--- a/Day1/day1.docx
+++ b/Day1/day1.docx
@@ -15,10 +15,7 @@
         <w:spacing w:after="0" w:line="240" w:lineRule="auto"/>
       </w:pPr>
       <w:r>
-        <w:t>JAVA SE - Stand alone 방식 = 독자적 실행 어플리케이션(.exe 류? 단독파일</w:t>
-      </w:r>
-      <w:r>
-        <w:t>)</w:t>
+        <w:t>JAVA SE - Stand alone 방식 = 독자적 실행 어플리케이션(.exe 류? 단독파일)</w:t>
       </w:r>
     </w:p>
     <w:p>
@@ -34,10 +31,7 @@
       </w:r>
       <w:proofErr w:type="spellEnd"/>
       <w:r>
-        <w:t xml:space="preserve"> 방식 = 별도의 실행파일이 있어야 작동함(WAS 등</w:t>
-      </w:r>
-      <w:r>
-        <w:t xml:space="preserve">) (JSP, </w:t>
+        <w:t xml:space="preserve"> 방식 = 별도의 실행파일이 있어야 작동함(WAS 등) (JSP, </w:t>
       </w:r>
       <w:proofErr w:type="spellStart"/>
       <w:r>
@@ -202,8 +196,26 @@
       </w:r>
       <w:proofErr w:type="gramEnd"/>
       <w:r>
-        <w:t xml:space="preserve"> Java Runtime Environment  (자바 실행환경</w:t>
-      </w:r>
+        <w:t xml:space="preserve"> Java Runtime Environment  (자바 실행환경)</w:t>
+      </w:r>
+    </w:p>
+    <w:p>
+      <w:pPr>
+        <w:spacing w:after="0" w:line="240" w:lineRule="auto"/>
+      </w:pPr>
+      <w:proofErr w:type="gramStart"/>
+      <w:r>
+        <w:t>JDK :</w:t>
+      </w:r>
+      <w:proofErr w:type="gramEnd"/>
+      <w:r>
+        <w:t xml:space="preserve"> Java Development Kit (자바 개발자 </w:t>
+      </w:r>
+      <w:proofErr w:type="spellStart"/>
+      <w:r>
+        <w:t>킷</w:t>
+      </w:r>
+      <w:proofErr w:type="spellEnd"/>
       <w:r>
         <w:t>)</w:t>
       </w:r>
@@ -212,42 +224,18 @@
       <w:pPr>
         <w:spacing w:after="0" w:line="240" w:lineRule="auto"/>
       </w:pPr>
-      <w:proofErr w:type="gramStart"/>
-      <w:r>
-        <w:t>JDK :</w:t>
-      </w:r>
-      <w:proofErr w:type="gramEnd"/>
-      <w:r>
-        <w:t xml:space="preserve"> Java Development Kit (자바 개발자 </w:t>
-      </w:r>
       <w:proofErr w:type="spellStart"/>
       <w:r>
-        <w:t>킷</w:t>
+        <w:t>javac</w:t>
       </w:r>
       <w:proofErr w:type="spellEnd"/>
       <w:r>
-        <w:t>)</w:t>
-      </w:r>
-    </w:p>
-    <w:p>
-      <w:pPr>
-        <w:spacing w:after="0" w:line="240" w:lineRule="auto"/>
-      </w:pPr>
-      <w:proofErr w:type="spellStart"/>
-      <w:r>
-        <w:t>javac</w:t>
-      </w:r>
-      <w:proofErr w:type="spellEnd"/>
-      <w:r>
         <w:t xml:space="preserve"> (자바 컴파일러)</w:t>
       </w:r>
     </w:p>
     <w:p>
       <w:pPr>
         <w:spacing w:after="0" w:line="240" w:lineRule="auto"/>
-        <w:rPr>
-          <w:rFonts w:hint="eastAsia"/>
-        </w:rPr>
       </w:pPr>
       <w:r>
         <w:rPr>
@@ -259,17 +247,11 @@
     <w:p>
       <w:pPr>
         <w:spacing w:after="0" w:line="240" w:lineRule="auto"/>
-        <w:rPr>
-          <w:rFonts w:hint="eastAsia"/>
-        </w:rPr>
-      </w:pPr>
-    </w:p>
-    <w:p>
-      <w:pPr>
-        <w:spacing w:after="0" w:line="240" w:lineRule="auto"/>
-        <w:rPr>
-          <w:rFonts w:hint="eastAsia"/>
-        </w:rPr>
+      </w:pPr>
+    </w:p>
+    <w:p>
+      <w:pPr>
+        <w:spacing w:after="0" w:line="240" w:lineRule="auto"/>
       </w:pPr>
       <w:r>
         <w:rPr>
@@ -291,7 +273,7 @@
                     <pic:cNvPicPr/>
                   </pic:nvPicPr>
                   <pic:blipFill>
-                    <a:blip r:embed="rId6"/>
+                    <a:blip r:embed="rId8"/>
                     <a:stretch>
                       <a:fillRect/>
                     </a:stretch>
@@ -315,33 +297,21 @@
     <w:p>
       <w:pPr>
         <w:spacing w:after="0" w:line="240" w:lineRule="auto"/>
-        <w:rPr>
-          <w:rFonts w:hint="eastAsia"/>
-        </w:rPr>
-      </w:pPr>
-    </w:p>
-    <w:p>
-      <w:pPr>
-        <w:spacing w:after="0" w:line="240" w:lineRule="auto"/>
-        <w:rPr>
-          <w:rFonts w:hint="eastAsia"/>
-        </w:rPr>
-      </w:pPr>
-    </w:p>
-    <w:p>
-      <w:pPr>
-        <w:spacing w:after="0" w:line="240" w:lineRule="auto"/>
-        <w:rPr>
-          <w:rFonts w:hint="eastAsia"/>
-        </w:rPr>
-      </w:pPr>
-    </w:p>
-    <w:p>
-      <w:pPr>
-        <w:spacing w:after="0" w:line="240" w:lineRule="auto"/>
-        <w:rPr>
-          <w:rFonts w:hint="eastAsia"/>
-        </w:rPr>
+      </w:pPr>
+    </w:p>
+    <w:p>
+      <w:pPr>
+        <w:spacing w:after="0" w:line="240" w:lineRule="auto"/>
+      </w:pPr>
+    </w:p>
+    <w:p>
+      <w:pPr>
+        <w:spacing w:after="0" w:line="240" w:lineRule="auto"/>
+      </w:pPr>
+    </w:p>
+    <w:p>
+      <w:pPr>
+        <w:spacing w:after="0" w:line="240" w:lineRule="auto"/>
       </w:pPr>
       <w:r>
         <w:rPr>
@@ -364,7 +334,7 @@
                     <pic:cNvPicPr/>
                   </pic:nvPicPr>
                   <pic:blipFill>
-                    <a:blip r:embed="rId7"/>
+                    <a:blip r:embed="rId9"/>
                     <a:stretch>
                       <a:fillRect/>
                     </a:stretch>
@@ -388,25 +358,16 @@
     <w:p>
       <w:pPr>
         <w:spacing w:after="0" w:line="240" w:lineRule="auto"/>
-        <w:rPr>
-          <w:rFonts w:hint="eastAsia"/>
-        </w:rPr>
-      </w:pPr>
-    </w:p>
-    <w:p>
-      <w:pPr>
-        <w:spacing w:after="0" w:line="240" w:lineRule="auto"/>
-        <w:rPr>
-          <w:rFonts w:hint="eastAsia"/>
-        </w:rPr>
-      </w:pPr>
-    </w:p>
-    <w:p>
-      <w:pPr>
-        <w:spacing w:after="0" w:line="240" w:lineRule="auto"/>
-        <w:rPr>
-          <w:rFonts w:hint="eastAsia"/>
-        </w:rPr>
+      </w:pPr>
+    </w:p>
+    <w:p>
+      <w:pPr>
+        <w:spacing w:after="0" w:line="240" w:lineRule="auto"/>
+      </w:pPr>
+    </w:p>
+    <w:p>
+      <w:pPr>
+        <w:spacing w:after="0" w:line="240" w:lineRule="auto"/>
       </w:pPr>
       <w:r>
         <w:rPr>
@@ -441,19 +402,13 @@
     <w:p>
       <w:pPr>
         <w:spacing w:after="0" w:line="240" w:lineRule="auto"/>
-        <w:rPr>
-          <w:rFonts w:hint="eastAsia"/>
-        </w:rPr>
-      </w:pPr>
-    </w:p>
-    <w:p>
-      <w:pPr>
-        <w:spacing w:after="0" w:line="240" w:lineRule="auto"/>
-        <w:rPr>
-          <w:rFonts w:hint="eastAsia"/>
-        </w:rPr>
-      </w:pPr>
-      <w:hyperlink r:id="rId8" w:history="1">
+      </w:pPr>
+    </w:p>
+    <w:p>
+      <w:pPr>
+        <w:spacing w:after="0" w:line="240" w:lineRule="auto"/>
+      </w:pPr>
+      <w:hyperlink r:id="rId10" w:history="1">
         <w:r>
           <w:rPr>
             <w:rStyle w:val="a4"/>
@@ -465,177 +420,111 @@
     <w:p>
       <w:pPr>
         <w:spacing w:after="0" w:line="240" w:lineRule="auto"/>
-        <w:rPr>
-          <w:rFonts w:hint="eastAsia"/>
-        </w:rPr>
-      </w:pPr>
-    </w:p>
-    <w:p>
-      <w:pPr>
-        <w:spacing w:after="0" w:line="240" w:lineRule="auto"/>
-        <w:rPr>
-          <w:rFonts w:hint="eastAsia"/>
-        </w:rPr>
-      </w:pPr>
-    </w:p>
-    <w:p>
-      <w:pPr>
-        <w:spacing w:after="0" w:line="240" w:lineRule="auto"/>
-        <w:rPr>
-          <w:rFonts w:hint="eastAsia"/>
-        </w:rPr>
-      </w:pPr>
-    </w:p>
-    <w:p>
-      <w:pPr>
-        <w:spacing w:after="0" w:line="240" w:lineRule="auto"/>
-        <w:rPr>
-          <w:rFonts w:hint="eastAsia"/>
-        </w:rPr>
-      </w:pPr>
-    </w:p>
-    <w:p>
-      <w:pPr>
-        <w:spacing w:after="0" w:line="240" w:lineRule="auto"/>
-        <w:rPr>
-          <w:rFonts w:hint="eastAsia"/>
-        </w:rPr>
-      </w:pPr>
-    </w:p>
-    <w:p>
-      <w:pPr>
-        <w:spacing w:after="0" w:line="240" w:lineRule="auto"/>
-        <w:rPr>
-          <w:rFonts w:hint="eastAsia"/>
-        </w:rPr>
-      </w:pPr>
-    </w:p>
-    <w:p>
-      <w:pPr>
-        <w:spacing w:after="0" w:line="240" w:lineRule="auto"/>
-        <w:rPr>
-          <w:rFonts w:hint="eastAsia"/>
-        </w:rPr>
-      </w:pPr>
-    </w:p>
-    <w:p>
-      <w:pPr>
-        <w:spacing w:after="0" w:line="240" w:lineRule="auto"/>
-        <w:rPr>
-          <w:rFonts w:hint="eastAsia"/>
-        </w:rPr>
-      </w:pPr>
-    </w:p>
-    <w:p>
-      <w:pPr>
-        <w:spacing w:after="0" w:line="240" w:lineRule="auto"/>
-        <w:rPr>
-          <w:rFonts w:hint="eastAsia"/>
-        </w:rPr>
-      </w:pPr>
-    </w:p>
-    <w:p>
-      <w:pPr>
-        <w:spacing w:after="0" w:line="240" w:lineRule="auto"/>
-        <w:rPr>
-          <w:rFonts w:hint="eastAsia"/>
-        </w:rPr>
-      </w:pPr>
-    </w:p>
-    <w:p>
-      <w:pPr>
-        <w:spacing w:after="0" w:line="240" w:lineRule="auto"/>
-        <w:rPr>
-          <w:rFonts w:hint="eastAsia"/>
-        </w:rPr>
-      </w:pPr>
-    </w:p>
-    <w:p>
-      <w:pPr>
-        <w:spacing w:after="0" w:line="240" w:lineRule="auto"/>
-        <w:rPr>
-          <w:rFonts w:hint="eastAsia"/>
-        </w:rPr>
-      </w:pPr>
-    </w:p>
-    <w:p>
-      <w:pPr>
-        <w:spacing w:after="0" w:line="240" w:lineRule="auto"/>
-        <w:rPr>
-          <w:rFonts w:hint="eastAsia"/>
-        </w:rPr>
-      </w:pPr>
-    </w:p>
-    <w:p>
-      <w:pPr>
-        <w:spacing w:after="0" w:line="240" w:lineRule="auto"/>
-        <w:rPr>
-          <w:rFonts w:hint="eastAsia"/>
-        </w:rPr>
-      </w:pPr>
-    </w:p>
-    <w:p>
-      <w:pPr>
-        <w:spacing w:after="0" w:line="240" w:lineRule="auto"/>
-        <w:rPr>
-          <w:rFonts w:hint="eastAsia"/>
-        </w:rPr>
-      </w:pPr>
-    </w:p>
-    <w:p>
-      <w:pPr>
-        <w:spacing w:after="0" w:line="240" w:lineRule="auto"/>
-        <w:rPr>
-          <w:rFonts w:hint="eastAsia"/>
-        </w:rPr>
-      </w:pPr>
-    </w:p>
-    <w:p>
-      <w:pPr>
-        <w:spacing w:after="0" w:line="240" w:lineRule="auto"/>
-        <w:rPr>
-          <w:rFonts w:hint="eastAsia"/>
-        </w:rPr>
-      </w:pPr>
-    </w:p>
-    <w:p>
-      <w:pPr>
-        <w:spacing w:after="0" w:line="240" w:lineRule="auto"/>
-        <w:rPr>
-          <w:rFonts w:hint="eastAsia"/>
-        </w:rPr>
-      </w:pPr>
-    </w:p>
-    <w:p>
-      <w:pPr>
-        <w:spacing w:after="0" w:line="240" w:lineRule="auto"/>
-        <w:rPr>
-          <w:rFonts w:hint="eastAsia"/>
-        </w:rPr>
-      </w:pPr>
-    </w:p>
-    <w:p>
-      <w:pPr>
-        <w:spacing w:after="0" w:line="240" w:lineRule="auto"/>
-        <w:rPr>
-          <w:rFonts w:hint="eastAsia"/>
-        </w:rPr>
-      </w:pPr>
-    </w:p>
-    <w:p>
-      <w:pPr>
-        <w:spacing w:after="0" w:line="240" w:lineRule="auto"/>
-        <w:rPr>
-          <w:rFonts w:hint="eastAsia"/>
-        </w:rPr>
-      </w:pPr>
-    </w:p>
-    <w:p>
-      <w:pPr>
-        <w:spacing w:after="0" w:line="240" w:lineRule="auto"/>
-        <w:rPr>
-          <w:rFonts w:hint="eastAsia"/>
-        </w:rPr>
+      </w:pPr>
+    </w:p>
+    <w:p>
+      <w:pPr>
+        <w:spacing w:after="0" w:line="240" w:lineRule="auto"/>
+      </w:pPr>
+    </w:p>
+    <w:p>
+      <w:pPr>
+        <w:spacing w:after="0" w:line="240" w:lineRule="auto"/>
+      </w:pPr>
+    </w:p>
+    <w:p>
+      <w:pPr>
+        <w:spacing w:after="0" w:line="240" w:lineRule="auto"/>
+      </w:pPr>
+    </w:p>
+    <w:p>
+      <w:pPr>
+        <w:spacing w:after="0" w:line="240" w:lineRule="auto"/>
+      </w:pPr>
+    </w:p>
+    <w:p>
+      <w:pPr>
+        <w:spacing w:after="0" w:line="240" w:lineRule="auto"/>
+      </w:pPr>
+    </w:p>
+    <w:p>
+      <w:pPr>
+        <w:spacing w:after="0" w:line="240" w:lineRule="auto"/>
+      </w:pPr>
+    </w:p>
+    <w:p>
+      <w:pPr>
+        <w:spacing w:after="0" w:line="240" w:lineRule="auto"/>
+      </w:pPr>
+    </w:p>
+    <w:p>
+      <w:pPr>
+        <w:spacing w:after="0" w:line="240" w:lineRule="auto"/>
+      </w:pPr>
+    </w:p>
+    <w:p>
+      <w:pPr>
+        <w:spacing w:after="0" w:line="240" w:lineRule="auto"/>
+      </w:pPr>
+    </w:p>
+    <w:p>
+      <w:pPr>
+        <w:spacing w:after="0" w:line="240" w:lineRule="auto"/>
+      </w:pPr>
+    </w:p>
+    <w:p>
+      <w:pPr>
+        <w:spacing w:after="0" w:line="240" w:lineRule="auto"/>
+      </w:pPr>
+    </w:p>
+    <w:p>
+      <w:pPr>
+        <w:spacing w:after="0" w:line="240" w:lineRule="auto"/>
+      </w:pPr>
+    </w:p>
+    <w:p>
+      <w:pPr>
+        <w:spacing w:after="0" w:line="240" w:lineRule="auto"/>
+      </w:pPr>
+    </w:p>
+    <w:p>
+      <w:pPr>
+        <w:spacing w:after="0" w:line="240" w:lineRule="auto"/>
+      </w:pPr>
+    </w:p>
+    <w:p>
+      <w:pPr>
+        <w:spacing w:after="0" w:line="240" w:lineRule="auto"/>
+      </w:pPr>
+    </w:p>
+    <w:p>
+      <w:pPr>
+        <w:spacing w:after="0" w:line="240" w:lineRule="auto"/>
+      </w:pPr>
+    </w:p>
+    <w:p>
+      <w:pPr>
+        <w:spacing w:after="0" w:line="240" w:lineRule="auto"/>
+      </w:pPr>
+    </w:p>
+    <w:p>
+      <w:pPr>
+        <w:spacing w:after="0" w:line="240" w:lineRule="auto"/>
+      </w:pPr>
+    </w:p>
+    <w:p>
+      <w:pPr>
+        <w:spacing w:after="0" w:line="240" w:lineRule="auto"/>
+      </w:pPr>
+    </w:p>
+    <w:p>
+      <w:pPr>
+        <w:spacing w:after="0" w:line="240" w:lineRule="auto"/>
+      </w:pPr>
+    </w:p>
+    <w:p>
+      <w:pPr>
+        <w:spacing w:after="0" w:line="240" w:lineRule="auto"/>
       </w:pPr>
       <w:r>
         <w:rPr>
@@ -654,9 +543,6 @@
         </w:numPr>
         <w:spacing w:after="0" w:line="240" w:lineRule="auto"/>
         <w:ind w:leftChars="0"/>
-        <w:rPr>
-          <w:rFonts w:hint="eastAsia"/>
-        </w:rPr>
       </w:pPr>
       <w:r>
         <w:rPr>
@@ -664,7 +550,7 @@
         </w:rPr>
         <w:t>JDK 1.8 설치 (</w:t>
       </w:r>
-      <w:hyperlink r:id="rId9" w:history="1">
+      <w:hyperlink r:id="rId11" w:history="1">
         <w:r>
           <w:rPr>
             <w:rStyle w:val="a4"/>
@@ -689,9 +575,6 @@
         </w:numPr>
         <w:spacing w:after="0" w:line="240" w:lineRule="auto"/>
         <w:ind w:leftChars="0"/>
-        <w:rPr>
-          <w:rFonts w:hint="eastAsia"/>
-        </w:rPr>
       </w:pPr>
       <w:r>
         <w:rPr>
@@ -705,9 +588,6 @@
         <w:pStyle w:val="a5"/>
         <w:spacing w:after="0" w:line="240" w:lineRule="auto"/>
         <w:ind w:leftChars="0" w:left="760"/>
-        <w:rPr>
-          <w:rFonts w:hint="eastAsia"/>
-        </w:rPr>
       </w:pPr>
       <w:r>
         <w:rPr>
@@ -735,9 +615,6 @@
         <w:pStyle w:val="a5"/>
         <w:spacing w:after="0" w:line="240" w:lineRule="auto"/>
         <w:ind w:leftChars="0" w:left="760"/>
-        <w:rPr>
-          <w:rFonts w:hint="eastAsia"/>
-        </w:rPr>
       </w:pPr>
       <w:r>
         <w:rPr>
@@ -769,9 +646,6 @@
         </w:numPr>
         <w:spacing w:after="0" w:line="240" w:lineRule="auto"/>
         <w:ind w:leftChars="0"/>
-        <w:rPr>
-          <w:rFonts w:hint="eastAsia"/>
-        </w:rPr>
       </w:pPr>
       <w:r>
         <w:rPr>
@@ -785,9 +659,6 @@
         <w:pStyle w:val="a5"/>
         <w:spacing w:after="0" w:line="240" w:lineRule="auto"/>
         <w:ind w:leftChars="0" w:left="1120"/>
-        <w:rPr>
-          <w:rFonts w:hint="eastAsia"/>
-        </w:rPr>
       </w:pPr>
       <w:r>
         <w:rPr>
@@ -810,9 +681,6 @@
         <w:pStyle w:val="a5"/>
         <w:spacing w:after="0" w:line="240" w:lineRule="auto"/>
         <w:ind w:leftChars="0" w:left="1120"/>
-        <w:rPr>
-          <w:rFonts w:hint="eastAsia"/>
-        </w:rPr>
       </w:pPr>
       <w:r>
         <w:rPr>
@@ -824,9 +692,6 @@
     <w:p>
       <w:pPr>
         <w:spacing w:after="0" w:line="240" w:lineRule="auto"/>
-        <w:rPr>
-          <w:rFonts w:hint="eastAsia"/>
-        </w:rPr>
       </w:pPr>
       <w:r>
         <w:rPr>
@@ -837,337 +702,6 @@
             <wp:extent cx="5731510" cy="4119829"/>
             <wp:effectExtent l="0" t="0" r="2540" b="0"/>
             <wp:docPr id="3" name="그림 3"/>
-            <wp:cNvGraphicFramePr>
-              <a:graphicFrameLocks xmlns:a="http://schemas.openxmlformats.org/drawingml/2006/main" noChangeAspect="1"/>
-            </wp:cNvGraphicFramePr>
-            <a:graphic xmlns:a="http://schemas.openxmlformats.org/drawingml/2006/main">
-              <a:graphicData uri="http://schemas.openxmlformats.org/drawingml/2006/picture">
-                <pic:pic xmlns:pic="http://schemas.openxmlformats.org/drawingml/2006/picture">
-                  <pic:nvPicPr>
-                    <pic:cNvPr id="0" name=""/>
-                    <pic:cNvPicPr/>
-                  </pic:nvPicPr>
-                  <pic:blipFill>
-                    <a:blip r:embed="rId10"/>
-                    <a:stretch>
-                      <a:fillRect/>
-                    </a:stretch>
-                  </pic:blipFill>
-                  <pic:spPr>
-                    <a:xfrm>
-                      <a:off x="0" y="0"/>
-                      <a:ext cx="5731510" cy="4119829"/>
-                    </a:xfrm>
-                    <a:prstGeom prst="rect">
-                      <a:avLst/>
-                    </a:prstGeom>
-                  </pic:spPr>
-                </pic:pic>
-              </a:graphicData>
-            </a:graphic>
-          </wp:inline>
-        </w:drawing>
-      </w:r>
-    </w:p>
-    <w:p>
-      <w:pPr>
-        <w:spacing w:after="0" w:line="240" w:lineRule="auto"/>
-        <w:rPr>
-          <w:rFonts w:hint="eastAsia"/>
-        </w:rPr>
-      </w:pPr>
-      <w:r>
-        <w:rPr>
-          <w:noProof/>
-        </w:rPr>
-        <w:drawing>
-          <wp:inline distT="0" distB="0" distL="0" distR="0" wp14:anchorId="60499BA3" wp14:editId="195A065C">
-            <wp:extent cx="5731510" cy="2410173"/>
-            <wp:effectExtent l="0" t="0" r="2540" b="9525"/>
-            <wp:docPr id="4" name="그림 4"/>
-            <wp:cNvGraphicFramePr>
-              <a:graphicFrameLocks xmlns:a="http://schemas.openxmlformats.org/drawingml/2006/main" noChangeAspect="1"/>
-            </wp:cNvGraphicFramePr>
-            <a:graphic xmlns:a="http://schemas.openxmlformats.org/drawingml/2006/main">
-              <a:graphicData uri="http://schemas.openxmlformats.org/drawingml/2006/picture">
-                <pic:pic xmlns:pic="http://schemas.openxmlformats.org/drawingml/2006/picture">
-                  <pic:nvPicPr>
-                    <pic:cNvPr id="0" name=""/>
-                    <pic:cNvPicPr/>
-                  </pic:nvPicPr>
-                  <pic:blipFill>
-                    <a:blip r:embed="rId11"/>
-                    <a:stretch>
-                      <a:fillRect/>
-                    </a:stretch>
-                  </pic:blipFill>
-                  <pic:spPr>
-                    <a:xfrm>
-                      <a:off x="0" y="0"/>
-                      <a:ext cx="5731510" cy="2410173"/>
-                    </a:xfrm>
-                    <a:prstGeom prst="rect">
-                      <a:avLst/>
-                    </a:prstGeom>
-                  </pic:spPr>
-                </pic:pic>
-              </a:graphicData>
-            </a:graphic>
-          </wp:inline>
-        </w:drawing>
-      </w:r>
-    </w:p>
-    <w:p>
-      <w:pPr>
-        <w:spacing w:after="0" w:line="240" w:lineRule="auto"/>
-        <w:rPr>
-          <w:rFonts w:hint="eastAsia"/>
-        </w:rPr>
-      </w:pPr>
-    </w:p>
-    <w:p>
-      <w:pPr>
-        <w:spacing w:after="0" w:line="240" w:lineRule="auto"/>
-        <w:rPr>
-          <w:rFonts w:hint="eastAsia"/>
-        </w:rPr>
-      </w:pPr>
-      <w:r>
-        <w:rPr>
-          <w:rFonts w:hint="eastAsia"/>
-        </w:rPr>
-        <w:lastRenderedPageBreak/>
-        <w:t>소스파일 (*</w:t>
-      </w:r>
-      <w:proofErr w:type="gramStart"/>
-      <w:r>
-        <w:rPr>
-          <w:rFonts w:hint="eastAsia"/>
-        </w:rPr>
-        <w:t>.java</w:t>
-      </w:r>
-      <w:proofErr w:type="gramEnd"/>
-      <w:r>
-        <w:rPr>
-          <w:rFonts w:hint="eastAsia"/>
-        </w:rPr>
-        <w:t>) =&gt; *.class</w:t>
-      </w:r>
-    </w:p>
-    <w:p>
-      <w:pPr>
-        <w:spacing w:after="0" w:line="240" w:lineRule="auto"/>
-        <w:rPr>
-          <w:rFonts w:hint="eastAsia"/>
-        </w:rPr>
-      </w:pPr>
-      <w:r>
-        <w:rPr>
-          <w:rFonts w:hint="eastAsia"/>
-        </w:rPr>
-        <w:t>하나의 파일은 하나의 클래스</w:t>
-      </w:r>
-    </w:p>
-    <w:p>
-      <w:pPr>
-        <w:spacing w:after="0" w:line="240" w:lineRule="auto"/>
-        <w:rPr>
-          <w:rFonts w:hint="eastAsia"/>
-        </w:rPr>
-      </w:pPr>
-      <w:r>
-        <w:rPr>
-          <w:rFonts w:hint="eastAsia"/>
-        </w:rPr>
-        <w:t>클래스이름은 파일이름과 동일하다.</w:t>
-      </w:r>
-    </w:p>
-    <w:p>
-      <w:pPr>
-        <w:spacing w:after="0" w:line="240" w:lineRule="auto"/>
-        <w:rPr>
-          <w:rFonts w:hint="eastAsia"/>
-        </w:rPr>
-      </w:pPr>
-      <w:r>
-        <w:rPr>
-          <w:rFonts w:hint="eastAsia"/>
-        </w:rPr>
-        <w:t>자바는 대소문자를 정확하게 구분한다.</w:t>
-      </w:r>
-    </w:p>
-    <w:p>
-      <w:pPr>
-        <w:spacing w:after="0" w:line="240" w:lineRule="auto"/>
-        <w:rPr>
-          <w:rFonts w:hint="eastAsia"/>
-        </w:rPr>
-      </w:pPr>
-      <w:r>
-        <w:rPr>
-          <w:rFonts w:hint="eastAsia"/>
-        </w:rPr>
-        <w:t xml:space="preserve">클래스이름은 항상 대문자로 </w:t>
-      </w:r>
-      <w:proofErr w:type="spellStart"/>
-      <w:r>
-        <w:rPr>
-          <w:rFonts w:hint="eastAsia"/>
-        </w:rPr>
-        <w:t>시작하는게</w:t>
-      </w:r>
-      <w:proofErr w:type="spellEnd"/>
-      <w:r>
-        <w:rPr>
-          <w:rFonts w:hint="eastAsia"/>
-        </w:rPr>
-        <w:t xml:space="preserve"> 관례</w:t>
-      </w:r>
-    </w:p>
-    <w:p>
-      <w:pPr>
-        <w:spacing w:after="0" w:line="240" w:lineRule="auto"/>
-        <w:rPr>
-          <w:rFonts w:hint="eastAsia"/>
-        </w:rPr>
-      </w:pPr>
-    </w:p>
-    <w:p>
-      <w:pPr>
-        <w:spacing w:after="0" w:line="240" w:lineRule="auto"/>
-        <w:rPr>
-          <w:rFonts w:hint="eastAsia"/>
-        </w:rPr>
-      </w:pPr>
-      <w:r>
-        <w:t>C</w:t>
-      </w:r>
-      <w:r>
-        <w:rPr>
-          <w:rFonts w:hint="eastAsia"/>
-        </w:rPr>
-        <w:t>lass 이름 {</w:t>
-      </w:r>
-    </w:p>
-    <w:p>
-      <w:pPr>
-        <w:spacing w:after="0" w:line="240" w:lineRule="auto"/>
-        <w:rPr>
-          <w:rFonts w:hint="eastAsia"/>
-        </w:rPr>
-      </w:pPr>
-      <w:r>
-        <w:rPr>
-          <w:rFonts w:hint="eastAsia"/>
-        </w:rPr>
-        <w:t>/////</w:t>
-      </w:r>
-    </w:p>
-    <w:p>
-      <w:pPr>
-        <w:spacing w:after="0" w:line="240" w:lineRule="auto"/>
-        <w:rPr>
-          <w:rFonts w:hint="eastAsia"/>
-        </w:rPr>
-      </w:pPr>
-      <w:r>
-        <w:rPr>
-          <w:rFonts w:hint="eastAsia"/>
-        </w:rPr>
-        <w:t>}</w:t>
-      </w:r>
-    </w:p>
-    <w:p>
-      <w:pPr>
-        <w:spacing w:after="0" w:line="240" w:lineRule="auto"/>
-        <w:rPr>
-          <w:rFonts w:hint="eastAsia"/>
-        </w:rPr>
-      </w:pPr>
-      <w:r>
-        <w:rPr>
-          <w:rFonts w:hint="eastAsia"/>
-        </w:rPr>
-        <w:t>이름.java</w:t>
-      </w:r>
-    </w:p>
-    <w:p>
-      <w:pPr>
-        <w:spacing w:after="0" w:line="240" w:lineRule="auto"/>
-        <w:rPr>
-          <w:rFonts w:hint="eastAsia"/>
-        </w:rPr>
-      </w:pPr>
-    </w:p>
-    <w:p>
-      <w:pPr>
-        <w:spacing w:after="0" w:line="240" w:lineRule="auto"/>
-        <w:rPr>
-          <w:rFonts w:hint="eastAsia"/>
-        </w:rPr>
-      </w:pPr>
-      <w:r>
-        <w:t>M</w:t>
-      </w:r>
-      <w:r>
-        <w:rPr>
-          <w:rFonts w:hint="eastAsia"/>
-        </w:rPr>
-        <w:t xml:space="preserve">ain 함수는 public static void main(String </w:t>
-      </w:r>
-      <w:proofErr w:type="spellStart"/>
-      <w:r>
-        <w:rPr>
-          <w:rFonts w:hint="eastAsia"/>
-        </w:rPr>
-        <w:t>args</w:t>
-      </w:r>
-      <w:proofErr w:type="spellEnd"/>
-      <w:r>
-        <w:rPr>
-          <w:rFonts w:hint="eastAsia"/>
-        </w:rPr>
-        <w:t xml:space="preserve">[]) </w:t>
-      </w:r>
-      <w:proofErr w:type="spellStart"/>
-      <w:r>
-        <w:rPr>
-          <w:rFonts w:hint="eastAsia"/>
-        </w:rPr>
-        <w:t>로</w:t>
-      </w:r>
-      <w:proofErr w:type="spellEnd"/>
-      <w:r>
-        <w:rPr>
-          <w:rFonts w:hint="eastAsia"/>
-        </w:rPr>
-        <w:t xml:space="preserve"> 실행된다.</w:t>
-      </w:r>
-    </w:p>
-    <w:p>
-      <w:pPr>
-        <w:spacing w:after="0" w:line="240" w:lineRule="auto"/>
-        <w:rPr>
-          <w:rFonts w:hint="eastAsia"/>
-        </w:rPr>
-      </w:pPr>
-    </w:p>
-    <w:p>
-      <w:pPr>
-        <w:spacing w:after="0" w:line="240" w:lineRule="auto"/>
-        <w:rPr>
-          <w:rFonts w:hint="eastAsia"/>
-        </w:rPr>
-      </w:pPr>
-      <w:r>
-        <w:rPr>
-          <w:noProof/>
-        </w:rPr>
-        <w:drawing>
-          <wp:inline distT="0" distB="0" distL="0" distR="0" wp14:anchorId="07DF747B" wp14:editId="45CC985A">
-            <wp:extent cx="5731510" cy="3805698"/>
-            <wp:effectExtent l="0" t="0" r="2540" b="4445"/>
-            <wp:docPr id="5" name="그림 5"/>
             <wp:cNvGraphicFramePr>
               <a:graphicFrameLocks xmlns:a="http://schemas.openxmlformats.org/drawingml/2006/main" noChangeAspect="1"/>
             </wp:cNvGraphicFramePr>
@@ -1187,7 +721,7 @@
                   <pic:spPr>
                     <a:xfrm>
                       <a:off x="0" y="0"/>
-                      <a:ext cx="5731510" cy="3805698"/>
+                      <a:ext cx="5731510" cy="4119829"/>
                     </a:xfrm>
                     <a:prstGeom prst="rect">
                       <a:avLst/>
@@ -1203,19 +737,16 @@
     <w:p>
       <w:pPr>
         <w:spacing w:after="0" w:line="240" w:lineRule="auto"/>
-        <w:rPr>
-          <w:rFonts w:hint="eastAsia"/>
-        </w:rPr>
       </w:pPr>
       <w:r>
         <w:rPr>
           <w:noProof/>
         </w:rPr>
         <w:drawing>
-          <wp:inline distT="0" distB="0" distL="0" distR="0" wp14:anchorId="49170847" wp14:editId="13A55A9F">
-            <wp:extent cx="2762250" cy="1123950"/>
-            <wp:effectExtent l="0" t="0" r="0" b="0"/>
-            <wp:docPr id="6" name="그림 6"/>
+          <wp:inline distT="0" distB="0" distL="0" distR="0" wp14:anchorId="60499BA3" wp14:editId="195A065C">
+            <wp:extent cx="5731510" cy="2410173"/>
+            <wp:effectExtent l="0" t="0" r="2540" b="9525"/>
+            <wp:docPr id="4" name="그림 4"/>
             <wp:cNvGraphicFramePr>
               <a:graphicFrameLocks xmlns:a="http://schemas.openxmlformats.org/drawingml/2006/main" noChangeAspect="1"/>
             </wp:cNvGraphicFramePr>
@@ -1235,7 +766,7 @@
                   <pic:spPr>
                     <a:xfrm>
                       <a:off x="0" y="0"/>
-                      <a:ext cx="2762250" cy="1123950"/>
+                      <a:ext cx="5731510" cy="2410173"/>
                     </a:xfrm>
                     <a:prstGeom prst="rect">
                       <a:avLst/>
@@ -1251,246 +782,209 @@
     <w:p>
       <w:pPr>
         <w:spacing w:after="0" w:line="240" w:lineRule="auto"/>
-        <w:rPr>
-          <w:rFonts w:hint="eastAsia"/>
-        </w:rPr>
-      </w:pPr>
-    </w:p>
-    <w:p>
-      <w:pPr>
-        <w:spacing w:after="0" w:line="240" w:lineRule="auto"/>
-        <w:rPr>
-          <w:rFonts w:hint="eastAsia"/>
-        </w:rPr>
-      </w:pPr>
+      </w:pPr>
+    </w:p>
+    <w:p>
+      <w:pPr>
+        <w:spacing w:after="0" w:line="240" w:lineRule="auto"/>
+      </w:pPr>
+      <w:r>
+        <w:rPr>
+          <w:rFonts w:hint="eastAsia"/>
+        </w:rPr>
+        <w:lastRenderedPageBreak/>
+        <w:t>소스파일 (*</w:t>
+      </w:r>
+      <w:proofErr w:type="gramStart"/>
+      <w:r>
+        <w:rPr>
+          <w:rFonts w:hint="eastAsia"/>
+        </w:rPr>
+        <w:t>.java</w:t>
+      </w:r>
+      <w:proofErr w:type="gramEnd"/>
+      <w:r>
+        <w:rPr>
+          <w:rFonts w:hint="eastAsia"/>
+        </w:rPr>
+        <w:t>) =&gt; *.class</w:t>
+      </w:r>
+    </w:p>
+    <w:p>
+      <w:pPr>
+        <w:spacing w:after="0" w:line="240" w:lineRule="auto"/>
+      </w:pPr>
+      <w:r>
+        <w:rPr>
+          <w:rFonts w:hint="eastAsia"/>
+        </w:rPr>
+        <w:t>하나의 파일은 하나의 클래스</w:t>
+      </w:r>
+    </w:p>
+    <w:p>
+      <w:pPr>
+        <w:spacing w:after="0" w:line="240" w:lineRule="auto"/>
+      </w:pPr>
+      <w:r>
+        <w:rPr>
+          <w:rFonts w:hint="eastAsia"/>
+        </w:rPr>
+        <w:t>클래스이름은 파일이름과 동일하다.</w:t>
+      </w:r>
+    </w:p>
+    <w:p>
+      <w:pPr>
+        <w:spacing w:after="0" w:line="240" w:lineRule="auto"/>
+      </w:pPr>
+      <w:r>
+        <w:rPr>
+          <w:rFonts w:hint="eastAsia"/>
+        </w:rPr>
+        <w:t>자바는 대소문자를 정확하게 구분한다.</w:t>
+      </w:r>
+    </w:p>
+    <w:p>
+      <w:pPr>
+        <w:spacing w:after="0" w:line="240" w:lineRule="auto"/>
+      </w:pPr>
+      <w:r>
+        <w:rPr>
+          <w:rFonts w:hint="eastAsia"/>
+        </w:rPr>
+        <w:t xml:space="preserve">클래스이름은 항상 대문자로 </w:t>
+      </w:r>
       <w:proofErr w:type="spellStart"/>
-      <w:proofErr w:type="gramStart"/>
-      <w:r>
-        <w:t>J</w:t>
-      </w:r>
-      <w:r>
-        <w:rPr>
-          <w:rFonts w:hint="eastAsia"/>
-        </w:rPr>
-        <w:t>avac</w:t>
+      <w:r>
+        <w:rPr>
+          <w:rFonts w:hint="eastAsia"/>
+        </w:rPr>
+        <w:t>시작하는게</w:t>
       </w:r>
       <w:proofErr w:type="spellEnd"/>
       <w:r>
         <w:rPr>
           <w:rFonts w:hint="eastAsia"/>
         </w:rPr>
-        <w:t xml:space="preserve"> .java</w:t>
-      </w:r>
-      <w:proofErr w:type="gramEnd"/>
-      <w:r>
-        <w:rPr>
-          <w:rFonts w:hint="eastAsia"/>
-        </w:rPr>
-        <w:t xml:space="preserve"> </w:t>
-      </w:r>
-      <w:r>
-        <w:t>–</w:t>
-      </w:r>
-      <w:r>
-        <w:rPr>
-          <w:rFonts w:hint="eastAsia"/>
-        </w:rPr>
-        <w:t xml:space="preserve"> 바이트코드로 변환함</w:t>
-      </w:r>
-    </w:p>
-    <w:p>
-      <w:pPr>
-        <w:spacing w:after="0" w:line="240" w:lineRule="auto"/>
-        <w:rPr>
-          <w:rFonts w:hint="eastAsia"/>
-        </w:rPr>
-      </w:pPr>
-      <w:r>
-        <w:t>J</w:t>
-      </w:r>
-      <w:r>
-        <w:rPr>
-          <w:rFonts w:hint="eastAsia"/>
-        </w:rPr>
-        <w:t>ava 클래스파일이름(</w:t>
+        <w:t xml:space="preserve"> 관례</w:t>
+      </w:r>
+    </w:p>
+    <w:p>
+      <w:pPr>
+        <w:spacing w:after="0" w:line="240" w:lineRule="auto"/>
+      </w:pPr>
+    </w:p>
+    <w:p>
+      <w:pPr>
+        <w:spacing w:after="0" w:line="240" w:lineRule="auto"/>
+      </w:pPr>
+      <w:r>
+        <w:t>C</w:t>
+      </w:r>
+      <w:r>
+        <w:rPr>
+          <w:rFonts w:hint="eastAsia"/>
+        </w:rPr>
+        <w:t>lass 이름 {</w:t>
+      </w:r>
+    </w:p>
+    <w:p>
+      <w:pPr>
+        <w:spacing w:after="0" w:line="240" w:lineRule="auto"/>
+      </w:pPr>
+      <w:r>
+        <w:rPr>
+          <w:rFonts w:hint="eastAsia"/>
+        </w:rPr>
+        <w:t>/////</w:t>
+      </w:r>
+    </w:p>
+    <w:p>
+      <w:pPr>
+        <w:spacing w:after="0" w:line="240" w:lineRule="auto"/>
+      </w:pPr>
+      <w:r>
+        <w:rPr>
+          <w:rFonts w:hint="eastAsia"/>
+        </w:rPr>
+        <w:t>}</w:t>
+      </w:r>
+    </w:p>
+    <w:p>
+      <w:pPr>
+        <w:spacing w:after="0" w:line="240" w:lineRule="auto"/>
+      </w:pPr>
+      <w:r>
+        <w:rPr>
+          <w:rFonts w:hint="eastAsia"/>
+        </w:rPr>
+        <w:t>이름.java</w:t>
+      </w:r>
+    </w:p>
+    <w:p>
+      <w:pPr>
+        <w:spacing w:after="0" w:line="240" w:lineRule="auto"/>
+      </w:pPr>
+    </w:p>
+    <w:p>
+      <w:pPr>
+        <w:spacing w:after="0" w:line="240" w:lineRule="auto"/>
+      </w:pPr>
+      <w:r>
+        <w:t>M</w:t>
+      </w:r>
+      <w:r>
+        <w:rPr>
+          <w:rFonts w:hint="eastAsia"/>
+        </w:rPr>
+        <w:t xml:space="preserve">ain 함수는 public static void main(String </w:t>
       </w:r>
       <w:proofErr w:type="spellStart"/>
       <w:r>
         <w:rPr>
           <w:rFonts w:hint="eastAsia"/>
         </w:rPr>
-        <w:t>확장자ㄴㄴ</w:t>
+        <w:t>args</w:t>
       </w:r>
       <w:proofErr w:type="spellEnd"/>
       <w:r>
         <w:rPr>
           <w:rFonts w:hint="eastAsia"/>
         </w:rPr>
-        <w:t xml:space="preserve">) </w:t>
-      </w:r>
-      <w:r>
-        <w:t>–</w:t>
-      </w:r>
-      <w:r>
-        <w:rPr>
-          <w:rFonts w:hint="eastAsia"/>
-        </w:rPr>
-        <w:t xml:space="preserve"> </w:t>
+        <w:t xml:space="preserve">[]) </w:t>
       </w:r>
       <w:proofErr w:type="spellStart"/>
       <w:r>
         <w:rPr>
           <w:rFonts w:hint="eastAsia"/>
         </w:rPr>
-        <w:t>머신코드로</w:t>
+        <w:t>로</w:t>
       </w:r>
       <w:proofErr w:type="spellEnd"/>
       <w:r>
         <w:rPr>
           <w:rFonts w:hint="eastAsia"/>
         </w:rPr>
-        <w:t xml:space="preserve"> 변환함 </w:t>
-      </w:r>
-    </w:p>
-    <w:p>
-      <w:pPr>
-        <w:spacing w:after="0" w:line="240" w:lineRule="auto"/>
-        <w:rPr>
-          <w:rFonts w:hint="eastAsia"/>
-        </w:rPr>
-      </w:pPr>
-    </w:p>
-    <w:p>
-      <w:pPr>
-        <w:spacing w:after="0" w:line="240" w:lineRule="auto"/>
-        <w:rPr>
-          <w:rFonts w:hint="eastAsia"/>
-        </w:rPr>
-      </w:pPr>
-      <w:proofErr w:type="gramStart"/>
-      <w:r>
-        <w:rPr>
-          <w:rFonts w:hint="eastAsia"/>
-        </w:rPr>
-        <w:lastRenderedPageBreak/>
-        <w:t>변수 :</w:t>
-      </w:r>
-      <w:proofErr w:type="gramEnd"/>
-      <w:r>
-        <w:rPr>
-          <w:rFonts w:hint="eastAsia"/>
-        </w:rPr>
-        <w:t xml:space="preserve"> </w:t>
-      </w:r>
-      <w:proofErr w:type="spellStart"/>
-      <w:r>
-        <w:rPr>
-          <w:rFonts w:hint="eastAsia"/>
-        </w:rPr>
-        <w:t>어떤값을</w:t>
-      </w:r>
-      <w:proofErr w:type="spellEnd"/>
-      <w:r>
-        <w:rPr>
-          <w:rFonts w:hint="eastAsia"/>
-        </w:rPr>
-        <w:t xml:space="preserve"> 저장하고 있는 기억 장소</w:t>
-      </w:r>
-    </w:p>
-    <w:p>
-      <w:pPr>
-        <w:spacing w:after="0" w:line="240" w:lineRule="auto"/>
-        <w:rPr>
-          <w:rFonts w:hint="eastAsia"/>
-        </w:rPr>
-      </w:pPr>
-    </w:p>
-    <w:p>
-      <w:pPr>
-        <w:spacing w:after="0" w:line="240" w:lineRule="auto"/>
-        <w:rPr>
-          <w:rFonts w:hint="eastAsia"/>
-        </w:rPr>
-      </w:pPr>
-      <w:r>
-        <w:rPr>
-          <w:rFonts w:hint="eastAsia"/>
-        </w:rPr>
-        <w:t>변수를 선언하려면 메모리영역의 확보와(Type) 이름(namespace)를 지정해주어야 한다.</w:t>
-      </w:r>
-    </w:p>
-    <w:p>
-      <w:pPr>
-        <w:spacing w:after="0" w:line="240" w:lineRule="auto"/>
-        <w:rPr>
-          <w:rFonts w:hint="eastAsia"/>
-        </w:rPr>
-      </w:pPr>
-    </w:p>
-    <w:p>
-      <w:pPr>
-        <w:spacing w:after="0" w:line="240" w:lineRule="auto"/>
-        <w:rPr>
-          <w:rFonts w:hint="eastAsia"/>
-        </w:rPr>
-      </w:pPr>
-      <w:r>
-        <w:t>B</w:t>
-      </w:r>
-      <w:r>
-        <w:rPr>
-          <w:rFonts w:hint="eastAsia"/>
-        </w:rPr>
-        <w:t xml:space="preserve">yte short </w:t>
-      </w:r>
-      <w:proofErr w:type="spellStart"/>
-      <w:r>
-        <w:rPr>
-          <w:rFonts w:hint="eastAsia"/>
-        </w:rPr>
-        <w:t>int</w:t>
-      </w:r>
-      <w:proofErr w:type="spellEnd"/>
-      <w:r>
-        <w:rPr>
-          <w:rFonts w:hint="eastAsia"/>
-        </w:rPr>
-        <w:t xml:space="preserve"> long float double char </w:t>
-      </w:r>
-      <w:r>
-        <w:t>Boolean</w:t>
-      </w:r>
-      <w:r>
-        <w:rPr>
-          <w:rFonts w:hint="eastAsia"/>
-        </w:rPr>
-        <w:t xml:space="preserve"> String</w:t>
-      </w:r>
-    </w:p>
-    <w:p>
-      <w:pPr>
-        <w:spacing w:after="0" w:line="240" w:lineRule="auto"/>
-        <w:rPr>
-          <w:rFonts w:hint="eastAsia"/>
-        </w:rPr>
-      </w:pPr>
-    </w:p>
-    <w:p>
-      <w:pPr>
-        <w:spacing w:after="0" w:line="240" w:lineRule="auto"/>
-        <w:rPr>
-          <w:rFonts w:hint="eastAsia"/>
-        </w:rPr>
+        <w:t xml:space="preserve"> 실행된다.</w:t>
+      </w:r>
+    </w:p>
+    <w:p>
+      <w:pPr>
+        <w:spacing w:after="0" w:line="240" w:lineRule="auto"/>
+      </w:pPr>
+    </w:p>
+    <w:p>
+      <w:pPr>
+        <w:spacing w:after="0" w:line="240" w:lineRule="auto"/>
       </w:pPr>
       <w:r>
         <w:rPr>
           <w:noProof/>
         </w:rPr>
         <w:drawing>
-          <wp:inline distT="0" distB="0" distL="0" distR="0" wp14:anchorId="49C747FA" wp14:editId="7D67EEF2">
-            <wp:extent cx="5534025" cy="2809875"/>
-            <wp:effectExtent l="0" t="0" r="9525" b="9525"/>
-            <wp:docPr id="8" name="그림 8"/>
+          <wp:inline distT="0" distB="0" distL="0" distR="0" wp14:anchorId="07DF747B" wp14:editId="45CC985A">
+            <wp:extent cx="5731510" cy="3805698"/>
+            <wp:effectExtent l="0" t="0" r="2540" b="4445"/>
+            <wp:docPr id="5" name="그림 5"/>
             <wp:cNvGraphicFramePr>
               <a:graphicFrameLocks xmlns:a="http://schemas.openxmlformats.org/drawingml/2006/main" noChangeAspect="1"/>
             </wp:cNvGraphicFramePr>
@@ -1510,7 +1004,7 @@
                   <pic:spPr>
                     <a:xfrm>
                       <a:off x="0" y="0"/>
-                      <a:ext cx="5534025" cy="2809875"/>
+                      <a:ext cx="5731510" cy="3805698"/>
                     </a:xfrm>
                     <a:prstGeom prst="rect">
                       <a:avLst/>
@@ -1526,27 +1020,16 @@
     <w:p>
       <w:pPr>
         <w:spacing w:after="0" w:line="240" w:lineRule="auto"/>
-        <w:rPr>
-          <w:rFonts w:hint="eastAsia"/>
-        </w:rPr>
-      </w:pPr>
-    </w:p>
-    <w:p>
-      <w:pPr>
-        <w:spacing w:after="0" w:line="240" w:lineRule="auto"/>
-        <w:rPr>
-          <w:rFonts w:hint="eastAsia"/>
-        </w:rPr>
       </w:pPr>
       <w:r>
         <w:rPr>
           <w:noProof/>
         </w:rPr>
         <w:drawing>
-          <wp:inline distT="0" distB="0" distL="0" distR="0" wp14:anchorId="5076CC7D" wp14:editId="788FC301">
-            <wp:extent cx="1962150" cy="609600"/>
+          <wp:inline distT="0" distB="0" distL="0" distR="0" wp14:anchorId="49170847" wp14:editId="13A55A9F">
+            <wp:extent cx="2762250" cy="1123950"/>
             <wp:effectExtent l="0" t="0" r="0" b="0"/>
-            <wp:docPr id="9" name="그림 9"/>
+            <wp:docPr id="6" name="그림 6"/>
             <wp:cNvGraphicFramePr>
               <a:graphicFrameLocks xmlns:a="http://schemas.openxmlformats.org/drawingml/2006/main" noChangeAspect="1"/>
             </wp:cNvGraphicFramePr>
@@ -1566,7 +1049,7 @@
                   <pic:spPr>
                     <a:xfrm>
                       <a:off x="0" y="0"/>
-                      <a:ext cx="1962150" cy="609600"/>
+                      <a:ext cx="2762250" cy="1123950"/>
                     </a:xfrm>
                     <a:prstGeom prst="rect">
                       <a:avLst/>
@@ -1582,66 +1065,213 @@
     <w:p>
       <w:pPr>
         <w:spacing w:after="0" w:line="240" w:lineRule="auto"/>
-        <w:rPr>
-          <w:rFonts w:hint="eastAsia"/>
-        </w:rPr>
-      </w:pPr>
-    </w:p>
-    <w:p>
-      <w:pPr>
-        <w:spacing w:after="0" w:line="240" w:lineRule="auto"/>
-        <w:rPr>
-          <w:rFonts w:hint="eastAsia"/>
-        </w:rPr>
-      </w:pPr>
-      <w:r>
-        <w:t>F</w:t>
-      </w:r>
-      <w:r>
-        <w:rPr>
-          <w:rFonts w:hint="eastAsia"/>
-        </w:rPr>
-        <w:t>inal 변수는 값을 바꿀 수 없는 상수 상태가 된다.</w:t>
-      </w:r>
-    </w:p>
-    <w:p>
-      <w:pPr>
-        <w:spacing w:after="0" w:line="240" w:lineRule="auto"/>
-        <w:rPr>
-          <w:rFonts w:hint="eastAsia"/>
-        </w:rPr>
-      </w:pPr>
-      <w:r>
-        <w:rPr>
-          <w:rFonts w:hint="eastAsia"/>
-        </w:rPr>
-        <w:t>다음과 같은 코드는 에러를 나타낸다.</w:t>
-      </w:r>
-    </w:p>
-    <w:p>
-      <w:pPr>
-        <w:spacing w:after="0" w:line="240" w:lineRule="auto"/>
-        <w:rPr>
-          <w:rFonts w:hint="eastAsia"/>
-        </w:rPr>
-      </w:pPr>
-    </w:p>
-    <w:p>
-      <w:pPr>
-        <w:spacing w:after="0" w:line="240" w:lineRule="auto"/>
-        <w:rPr>
-          <w:rFonts w:hint="eastAsia"/>
-        </w:rPr>
+      </w:pPr>
+    </w:p>
+    <w:p>
+      <w:pPr>
+        <w:spacing w:after="0" w:line="240" w:lineRule="auto"/>
+      </w:pPr>
+      <w:proofErr w:type="spellStart"/>
+      <w:proofErr w:type="gramStart"/>
+      <w:r>
+        <w:t>J</w:t>
+      </w:r>
+      <w:r>
+        <w:rPr>
+          <w:rFonts w:hint="eastAsia"/>
+        </w:rPr>
+        <w:t>avac</w:t>
+      </w:r>
+      <w:proofErr w:type="spellEnd"/>
+      <w:r>
+        <w:rPr>
+          <w:rFonts w:hint="eastAsia"/>
+        </w:rPr>
+        <w:t xml:space="preserve"> .java</w:t>
+      </w:r>
+      <w:proofErr w:type="gramEnd"/>
+      <w:r>
+        <w:rPr>
+          <w:rFonts w:hint="eastAsia"/>
+        </w:rPr>
+        <w:t xml:space="preserve"> </w:t>
+      </w:r>
+      <w:r>
+        <w:t>–</w:t>
+      </w:r>
+      <w:r>
+        <w:rPr>
+          <w:rFonts w:hint="eastAsia"/>
+        </w:rPr>
+        <w:t xml:space="preserve"> 바이트코드로 변환함</w:t>
+      </w:r>
+    </w:p>
+    <w:p>
+      <w:pPr>
+        <w:spacing w:after="0" w:line="240" w:lineRule="auto"/>
+      </w:pPr>
+      <w:r>
+        <w:t>J</w:t>
+      </w:r>
+      <w:r>
+        <w:rPr>
+          <w:rFonts w:hint="eastAsia"/>
+        </w:rPr>
+        <w:t>ava 클래스파일이름(</w:t>
+      </w:r>
+      <w:proofErr w:type="spellStart"/>
+      <w:r>
+        <w:rPr>
+          <w:rFonts w:hint="eastAsia"/>
+        </w:rPr>
+        <w:t>확장자ㄴㄴ</w:t>
+      </w:r>
+      <w:proofErr w:type="spellEnd"/>
+      <w:r>
+        <w:rPr>
+          <w:rFonts w:hint="eastAsia"/>
+        </w:rPr>
+        <w:t xml:space="preserve">) </w:t>
+      </w:r>
+      <w:r>
+        <w:t>–</w:t>
+      </w:r>
+      <w:r>
+        <w:rPr>
+          <w:rFonts w:hint="eastAsia"/>
+        </w:rPr>
+        <w:t xml:space="preserve"> </w:t>
+      </w:r>
+      <w:proofErr w:type="spellStart"/>
+      <w:r>
+        <w:rPr>
+          <w:rFonts w:hint="eastAsia"/>
+        </w:rPr>
+        <w:t>머신코드로</w:t>
+      </w:r>
+      <w:proofErr w:type="spellEnd"/>
+      <w:r>
+        <w:rPr>
+          <w:rFonts w:hint="eastAsia"/>
+        </w:rPr>
+        <w:t xml:space="preserve"> 변환함 </w:t>
+      </w:r>
+    </w:p>
+    <w:p>
+      <w:pPr>
+        <w:spacing w:after="0" w:line="240" w:lineRule="auto"/>
+      </w:pPr>
+    </w:p>
+    <w:p>
+      <w:pPr>
+        <w:spacing w:after="0" w:line="240" w:lineRule="auto"/>
+      </w:pPr>
+      <w:proofErr w:type="gramStart"/>
+      <w:r>
+        <w:rPr>
+          <w:rFonts w:hint="eastAsia"/>
+        </w:rPr>
+        <w:lastRenderedPageBreak/>
+        <w:t>변수 :</w:t>
+      </w:r>
+      <w:proofErr w:type="gramEnd"/>
+      <w:r>
+        <w:rPr>
+          <w:rFonts w:hint="eastAsia"/>
+        </w:rPr>
+        <w:t xml:space="preserve"> </w:t>
+      </w:r>
+      <w:proofErr w:type="spellStart"/>
+      <w:r>
+        <w:rPr>
+          <w:rFonts w:hint="eastAsia"/>
+        </w:rPr>
+        <w:t>어떤값을</w:t>
+      </w:r>
+      <w:proofErr w:type="spellEnd"/>
+      <w:r>
+        <w:rPr>
+          <w:rFonts w:hint="eastAsia"/>
+        </w:rPr>
+        <w:t xml:space="preserve"> 저장하고 있는 기억 장소</w:t>
+      </w:r>
+    </w:p>
+    <w:p>
+      <w:pPr>
+        <w:spacing w:after="0" w:line="240" w:lineRule="auto"/>
+      </w:pPr>
+    </w:p>
+    <w:p>
+      <w:pPr>
+        <w:spacing w:after="0" w:line="240" w:lineRule="auto"/>
+      </w:pPr>
+      <w:r>
+        <w:rPr>
+          <w:rFonts w:hint="eastAsia"/>
+        </w:rPr>
+        <w:t>변수를 선언하려면 메모리영역의 확보와(Type) 이름(namespace)를 지정해주어야 한다.</w:t>
+      </w:r>
+    </w:p>
+    <w:p>
+      <w:pPr>
+        <w:spacing w:after="0" w:line="240" w:lineRule="auto"/>
+      </w:pPr>
+    </w:p>
+    <w:p>
+      <w:pPr>
+        <w:spacing w:after="0" w:line="240" w:lineRule="auto"/>
+      </w:pPr>
+      <w:r>
+        <w:t>B</w:t>
+      </w:r>
+      <w:r>
+        <w:rPr>
+          <w:rFonts w:hint="eastAsia"/>
+        </w:rPr>
+        <w:t xml:space="preserve">yte short </w:t>
+      </w:r>
+      <w:proofErr w:type="spellStart"/>
+      <w:r>
+        <w:rPr>
+          <w:rFonts w:hint="eastAsia"/>
+        </w:rPr>
+        <w:t>int</w:t>
+      </w:r>
+      <w:proofErr w:type="spellEnd"/>
+      <w:r>
+        <w:rPr>
+          <w:rFonts w:hint="eastAsia"/>
+        </w:rPr>
+        <w:t xml:space="preserve"> long float double char </w:t>
+      </w:r>
+      <w:r>
+        <w:t>Boolean</w:t>
+      </w:r>
+      <w:r>
+        <w:rPr>
+          <w:rFonts w:hint="eastAsia"/>
+        </w:rPr>
+        <w:t xml:space="preserve"> String</w:t>
+      </w:r>
+    </w:p>
+    <w:p>
+      <w:pPr>
+        <w:spacing w:after="0" w:line="240" w:lineRule="auto"/>
+      </w:pPr>
+    </w:p>
+    <w:p>
+      <w:pPr>
+        <w:spacing w:after="0" w:line="240" w:lineRule="auto"/>
       </w:pPr>
       <w:r>
         <w:rPr>
           <w:noProof/>
         </w:rPr>
         <w:drawing>
-          <wp:inline distT="0" distB="0" distL="0" distR="0" wp14:anchorId="76CE8644" wp14:editId="1D950A42">
-            <wp:extent cx="4943475" cy="1628775"/>
+          <wp:inline distT="0" distB="0" distL="0" distR="0" wp14:anchorId="49C747FA" wp14:editId="7D67EEF2">
+            <wp:extent cx="5534025" cy="2809875"/>
             <wp:effectExtent l="0" t="0" r="9525" b="9525"/>
-            <wp:docPr id="10" name="그림 10"/>
+            <wp:docPr id="8" name="그림 8"/>
             <wp:cNvGraphicFramePr>
               <a:graphicFrameLocks xmlns:a="http://schemas.openxmlformats.org/drawingml/2006/main" noChangeAspect="1"/>
             </wp:cNvGraphicFramePr>
@@ -1661,7 +1291,7 @@
                   <pic:spPr>
                     <a:xfrm>
                       <a:off x="0" y="0"/>
-                      <a:ext cx="4943475" cy="1628775"/>
+                      <a:ext cx="5534025" cy="2809875"/>
                     </a:xfrm>
                     <a:prstGeom prst="rect">
                       <a:avLst/>
@@ -1677,19 +1307,21 @@
     <w:p>
       <w:pPr>
         <w:spacing w:after="0" w:line="240" w:lineRule="auto"/>
-        <w:rPr>
-          <w:rFonts w:hint="eastAsia"/>
-        </w:rPr>
+      </w:pPr>
+    </w:p>
+    <w:p>
+      <w:pPr>
+        <w:spacing w:after="0" w:line="240" w:lineRule="auto"/>
       </w:pPr>
       <w:r>
         <w:rPr>
           <w:noProof/>
         </w:rPr>
         <w:drawing>
-          <wp:inline distT="0" distB="0" distL="0" distR="0" wp14:anchorId="127619A7" wp14:editId="542D63A5">
-            <wp:extent cx="5731510" cy="1151813"/>
-            <wp:effectExtent l="0" t="0" r="2540" b="0"/>
-            <wp:docPr id="11" name="그림 11"/>
+          <wp:inline distT="0" distB="0" distL="0" distR="0" wp14:anchorId="5076CC7D" wp14:editId="788FC301">
+            <wp:extent cx="1962150" cy="609600"/>
+            <wp:effectExtent l="0" t="0" r="0" b="0"/>
+            <wp:docPr id="9" name="그림 9"/>
             <wp:cNvGraphicFramePr>
               <a:graphicFrameLocks xmlns:a="http://schemas.openxmlformats.org/drawingml/2006/main" noChangeAspect="1"/>
             </wp:cNvGraphicFramePr>
@@ -1709,7 +1341,7 @@
                   <pic:spPr>
                     <a:xfrm>
                       <a:off x="0" y="0"/>
-                      <a:ext cx="5731510" cy="1151813"/>
+                      <a:ext cx="1962150" cy="609600"/>
                     </a:xfrm>
                     <a:prstGeom prst="rect">
                       <a:avLst/>
@@ -1725,76 +1357,51 @@
     <w:p>
       <w:pPr>
         <w:spacing w:after="0" w:line="240" w:lineRule="auto"/>
-        <w:rPr>
-          <w:rFonts w:hint="eastAsia"/>
-        </w:rPr>
-      </w:pPr>
-      <w:r>
-        <w:rPr>
-          <w:rFonts w:hint="eastAsia"/>
-        </w:rPr>
-        <w:lastRenderedPageBreak/>
-        <w:t xml:space="preserve">또한 변수의 범위도 지정되어 있는데 </w:t>
-      </w:r>
-    </w:p>
-    <w:p>
-      <w:pPr>
-        <w:spacing w:after="0" w:line="240" w:lineRule="auto"/>
-        <w:rPr>
-          <w:rFonts w:hint="eastAsia"/>
-        </w:rPr>
-      </w:pPr>
-      <w:r>
-        <w:rPr>
-          <w:rFonts w:hint="eastAsia"/>
-        </w:rPr>
-        <w:t>이것 역시 에러를 나타내게 된다.</w:t>
-      </w:r>
-      <w:r>
-        <w:rPr>
-          <w:rFonts w:hint="eastAsia"/>
-        </w:rPr>
-        <w:t xml:space="preserve"> (예시는 static이긴 하나 </w:t>
-      </w:r>
-      <w:proofErr w:type="spellStart"/>
-      <w:r>
-        <w:rPr>
-          <w:rFonts w:hint="eastAsia"/>
-        </w:rPr>
-        <w:t>일단넘어감</w:t>
-      </w:r>
-      <w:proofErr w:type="spellEnd"/>
-      <w:r>
-        <w:rPr>
-          <w:rFonts w:hint="eastAsia"/>
-        </w:rPr>
-        <w:t>)</w:t>
-      </w:r>
-    </w:p>
-    <w:p>
-      <w:pPr>
-        <w:spacing w:after="0" w:line="240" w:lineRule="auto"/>
-        <w:rPr>
-          <w:rFonts w:hint="eastAsia"/>
-        </w:rPr>
-      </w:pPr>
-    </w:p>
-    <w:p>
-      <w:pPr>
-        <w:spacing w:after="0" w:line="240" w:lineRule="auto"/>
-        <w:rPr>
-          <w:rFonts w:hint="eastAsia"/>
-        </w:rPr>
+      </w:pPr>
+    </w:p>
+    <w:p>
+      <w:pPr>
+        <w:spacing w:after="0" w:line="240" w:lineRule="auto"/>
+      </w:pPr>
+      <w:r>
+        <w:t>F</w:t>
+      </w:r>
+      <w:r>
+        <w:rPr>
+          <w:rFonts w:hint="eastAsia"/>
+        </w:rPr>
+        <w:t>inal 변수는 값을 바꿀 수 없는 상수 상태가 된다.</w:t>
+      </w:r>
+    </w:p>
+    <w:p>
+      <w:pPr>
+        <w:spacing w:after="0" w:line="240" w:lineRule="auto"/>
+      </w:pPr>
+      <w:r>
+        <w:rPr>
+          <w:rFonts w:hint="eastAsia"/>
+        </w:rPr>
+        <w:t>다음과 같은 코드는 에러를 나타낸다.</w:t>
+      </w:r>
+    </w:p>
+    <w:p>
+      <w:pPr>
+        <w:spacing w:after="0" w:line="240" w:lineRule="auto"/>
+      </w:pPr>
+    </w:p>
+    <w:p>
+      <w:pPr>
+        <w:spacing w:after="0" w:line="240" w:lineRule="auto"/>
       </w:pPr>
       <w:r>
         <w:rPr>
           <w:noProof/>
         </w:rPr>
         <w:drawing>
-          <wp:inline distT="0" distB="0" distL="0" distR="0" wp14:anchorId="41A3C9CE" wp14:editId="4381AD0A">
-            <wp:extent cx="5391150" cy="2800350"/>
-            <wp:effectExtent l="0" t="0" r="0" b="0"/>
-            <wp:docPr id="12" name="그림 12"/>
+          <wp:inline distT="0" distB="0" distL="0" distR="0" wp14:anchorId="76CE8644" wp14:editId="1D950A42">
+            <wp:extent cx="4943475" cy="1628775"/>
+            <wp:effectExtent l="0" t="0" r="9525" b="9525"/>
+            <wp:docPr id="10" name="그림 10"/>
             <wp:cNvGraphicFramePr>
               <a:graphicFrameLocks xmlns:a="http://schemas.openxmlformats.org/drawingml/2006/main" noChangeAspect="1"/>
             </wp:cNvGraphicFramePr>
@@ -1814,7 +1421,7 @@
                   <pic:spPr>
                     <a:xfrm>
                       <a:off x="0" y="0"/>
-                      <a:ext cx="5391150" cy="2800350"/>
+                      <a:ext cx="4943475" cy="1628775"/>
                     </a:xfrm>
                     <a:prstGeom prst="rect">
                       <a:avLst/>
@@ -1830,88 +1437,109 @@
     <w:p>
       <w:pPr>
         <w:spacing w:after="0" w:line="240" w:lineRule="auto"/>
-        <w:rPr>
-          <w:rFonts w:hint="eastAsia"/>
-        </w:rPr>
-      </w:pPr>
-    </w:p>
-    <w:p>
-      <w:pPr>
-        <w:spacing w:after="0" w:line="240" w:lineRule="auto"/>
-        <w:rPr>
-          <w:rFonts w:hint="eastAsia"/>
-        </w:rPr>
-      </w:pPr>
-    </w:p>
-    <w:p>
-      <w:pPr>
-        <w:spacing w:after="0" w:line="240" w:lineRule="auto"/>
-        <w:rPr>
-          <w:rFonts w:hint="eastAsia"/>
-        </w:rPr>
-      </w:pPr>
-      <w:r>
-        <w:rPr>
-          <w:rFonts w:hint="eastAsia"/>
-        </w:rPr>
-        <w:t xml:space="preserve"> IDE를 사용하면 편리하게 자바프로그래밍을 할 수 있다.</w:t>
-      </w:r>
-    </w:p>
-    <w:p>
-      <w:pPr>
-        <w:spacing w:after="0" w:line="240" w:lineRule="auto"/>
-        <w:rPr>
-          <w:rFonts w:hint="eastAsia"/>
-        </w:rPr>
-      </w:pPr>
-      <w:r>
-        <w:rPr>
-          <w:rFonts w:hint="eastAsia"/>
-        </w:rPr>
-        <w:t>(Eclipse)</w:t>
-      </w:r>
-    </w:p>
-    <w:p>
-      <w:pPr>
-        <w:spacing w:after="0" w:line="240" w:lineRule="auto"/>
-        <w:rPr>
-          <w:rFonts w:hint="eastAsia"/>
-        </w:rPr>
-      </w:pPr>
-      <w:hyperlink r:id="rId19" w:history="1">
-        <w:r>
-          <w:rPr>
-            <w:rStyle w:val="a4"/>
-            <w:rFonts w:hint="eastAsia"/>
-          </w:rPr>
-          <w:t>www.eclipse.org</w:t>
-        </w:r>
-      </w:hyperlink>
-    </w:p>
-    <w:p>
-      <w:pPr>
-        <w:spacing w:after="0" w:line="240" w:lineRule="auto"/>
-        <w:rPr>
-          <w:rFonts w:hint="eastAsia"/>
-        </w:rPr>
-      </w:pPr>
-    </w:p>
-    <w:p>
-      <w:pPr>
-        <w:spacing w:after="0" w:line="240" w:lineRule="auto"/>
-        <w:rPr>
-          <w:rFonts w:hint="eastAsia"/>
-        </w:rPr>
       </w:pPr>
       <w:r>
         <w:rPr>
           <w:noProof/>
         </w:rPr>
         <w:drawing>
-          <wp:inline distT="0" distB="0" distL="0" distR="0" wp14:anchorId="28EF18C2" wp14:editId="6474B61C">
-            <wp:extent cx="5731510" cy="3500140"/>
-            <wp:effectExtent l="0" t="0" r="2540" b="5080"/>
-            <wp:docPr id="7" name="그림 7"/>
+          <wp:inline distT="0" distB="0" distL="0" distR="0" wp14:anchorId="127619A7" wp14:editId="542D63A5">
+            <wp:extent cx="5731510" cy="1151813"/>
+            <wp:effectExtent l="0" t="0" r="2540" b="0"/>
+            <wp:docPr id="11" name="그림 11"/>
+            <wp:cNvGraphicFramePr>
+              <a:graphicFrameLocks xmlns:a="http://schemas.openxmlformats.org/drawingml/2006/main" noChangeAspect="1"/>
+            </wp:cNvGraphicFramePr>
+            <a:graphic xmlns:a="http://schemas.openxmlformats.org/drawingml/2006/main">
+              <a:graphicData uri="http://schemas.openxmlformats.org/drawingml/2006/picture">
+                <pic:pic xmlns:pic="http://schemas.openxmlformats.org/drawingml/2006/picture">
+                  <pic:nvPicPr>
+                    <pic:cNvPr id="0" name=""/>
+                    <pic:cNvPicPr/>
+                  </pic:nvPicPr>
+                  <pic:blipFill>
+                    <a:blip r:embed="rId19"/>
+                    <a:stretch>
+                      <a:fillRect/>
+                    </a:stretch>
+                  </pic:blipFill>
+                  <pic:spPr>
+                    <a:xfrm>
+                      <a:off x="0" y="0"/>
+                      <a:ext cx="5731510" cy="1151813"/>
+                    </a:xfrm>
+                    <a:prstGeom prst="rect">
+                      <a:avLst/>
+                    </a:prstGeom>
+                  </pic:spPr>
+                </pic:pic>
+              </a:graphicData>
+            </a:graphic>
+          </wp:inline>
+        </w:drawing>
+      </w:r>
+    </w:p>
+    <w:p>
+      <w:pPr>
+        <w:spacing w:after="0" w:line="240" w:lineRule="auto"/>
+      </w:pPr>
+      <w:r>
+        <w:rPr>
+          <w:rFonts w:hint="eastAsia"/>
+        </w:rPr>
+        <w:lastRenderedPageBreak/>
+        <w:t xml:space="preserve">또한 변수의 범위도 지정되어 있는데 </w:t>
+      </w:r>
+    </w:p>
+    <w:p>
+      <w:pPr>
+        <w:spacing w:after="0" w:line="240" w:lineRule="auto"/>
+      </w:pPr>
+      <w:r>
+        <w:rPr>
+          <w:rFonts w:hint="eastAsia"/>
+        </w:rPr>
+        <w:t>이것 역시 에러를 나타내게 된다.</w:t>
+      </w:r>
+      <w:r>
+        <w:rPr>
+          <w:rFonts w:hint="eastAsia"/>
+        </w:rPr>
+        <w:t xml:space="preserve"> (예시는 static이긴 하나 </w:t>
+      </w:r>
+      <w:proofErr w:type="spellStart"/>
+      <w:r>
+        <w:rPr>
+          <w:rFonts w:hint="eastAsia"/>
+        </w:rPr>
+        <w:t>일단넘어감</w:t>
+      </w:r>
+      <w:proofErr w:type="spellEnd"/>
+      <w:r>
+        <w:rPr>
+          <w:rFonts w:hint="eastAsia"/>
+        </w:rPr>
+        <w:t>)</w:t>
+      </w:r>
+    </w:p>
+    <w:p>
+      <w:pPr>
+        <w:spacing w:after="0" w:line="240" w:lineRule="auto"/>
+      </w:pPr>
+    </w:p>
+    <w:p>
+      <w:pPr>
+        <w:spacing w:after="0" w:line="240" w:lineRule="auto"/>
+      </w:pPr>
+      <w:r>
+        <w:rPr>
+          <w:noProof/>
+        </w:rPr>
+        <w:drawing>
+          <wp:inline distT="0" distB="0" distL="0" distR="0" wp14:anchorId="41A3C9CE" wp14:editId="4381AD0A">
+            <wp:extent cx="5391150" cy="2800350"/>
+            <wp:effectExtent l="0" t="0" r="0" b="0"/>
+            <wp:docPr id="12" name="그림 12"/>
             <wp:cNvGraphicFramePr>
               <a:graphicFrameLocks xmlns:a="http://schemas.openxmlformats.org/drawingml/2006/main" noChangeAspect="1"/>
             </wp:cNvGraphicFramePr>
@@ -1931,6 +1559,102 @@
                   <pic:spPr>
                     <a:xfrm>
                       <a:off x="0" y="0"/>
+                      <a:ext cx="5391150" cy="2800350"/>
+                    </a:xfrm>
+                    <a:prstGeom prst="rect">
+                      <a:avLst/>
+                    </a:prstGeom>
+                  </pic:spPr>
+                </pic:pic>
+              </a:graphicData>
+            </a:graphic>
+          </wp:inline>
+        </w:drawing>
+      </w:r>
+    </w:p>
+    <w:p>
+      <w:pPr>
+        <w:spacing w:after="0" w:line="240" w:lineRule="auto"/>
+      </w:pPr>
+    </w:p>
+    <w:p>
+      <w:pPr>
+        <w:spacing w:after="0" w:line="240" w:lineRule="auto"/>
+      </w:pPr>
+    </w:p>
+    <w:p>
+      <w:pPr>
+        <w:spacing w:after="0" w:line="240" w:lineRule="auto"/>
+      </w:pPr>
+      <w:r>
+        <w:rPr>
+          <w:rFonts w:hint="eastAsia"/>
+        </w:rPr>
+        <w:t xml:space="preserve"> IDE를 사용하면 편리하게 자바프로그래밍을 할 수 있다.</w:t>
+      </w:r>
+    </w:p>
+    <w:p>
+      <w:pPr>
+        <w:spacing w:after="0" w:line="240" w:lineRule="auto"/>
+      </w:pPr>
+      <w:r>
+        <w:rPr>
+          <w:rFonts w:hint="eastAsia"/>
+        </w:rPr>
+        <w:t>(Eclipse)</w:t>
+      </w:r>
+    </w:p>
+    <w:p>
+      <w:pPr>
+        <w:spacing w:after="0" w:line="240" w:lineRule="auto"/>
+      </w:pPr>
+      <w:hyperlink r:id="rId21" w:history="1">
+        <w:r>
+          <w:rPr>
+            <w:rStyle w:val="a4"/>
+            <w:rFonts w:hint="eastAsia"/>
+          </w:rPr>
+          <w:t>www.eclipse.org</w:t>
+        </w:r>
+      </w:hyperlink>
+    </w:p>
+    <w:p>
+      <w:pPr>
+        <w:spacing w:after="0" w:line="240" w:lineRule="auto"/>
+      </w:pPr>
+    </w:p>
+    <w:p>
+      <w:pPr>
+        <w:spacing w:after="0" w:line="240" w:lineRule="auto"/>
+      </w:pPr>
+      <w:r>
+        <w:rPr>
+          <w:noProof/>
+        </w:rPr>
+        <w:drawing>
+          <wp:inline distT="0" distB="0" distL="0" distR="0" wp14:anchorId="28EF18C2" wp14:editId="6474B61C">
+            <wp:extent cx="5731510" cy="3500140"/>
+            <wp:effectExtent l="0" t="0" r="2540" b="5080"/>
+            <wp:docPr id="7" name="그림 7"/>
+            <wp:cNvGraphicFramePr>
+              <a:graphicFrameLocks xmlns:a="http://schemas.openxmlformats.org/drawingml/2006/main" noChangeAspect="1"/>
+            </wp:cNvGraphicFramePr>
+            <a:graphic xmlns:a="http://schemas.openxmlformats.org/drawingml/2006/main">
+              <a:graphicData uri="http://schemas.openxmlformats.org/drawingml/2006/picture">
+                <pic:pic xmlns:pic="http://schemas.openxmlformats.org/drawingml/2006/picture">
+                  <pic:nvPicPr>
+                    <pic:cNvPr id="0" name=""/>
+                    <pic:cNvPicPr/>
+                  </pic:nvPicPr>
+                  <pic:blipFill>
+                    <a:blip r:embed="rId22"/>
+                    <a:stretch>
+                      <a:fillRect/>
+                    </a:stretch>
+                  </pic:blipFill>
+                  <pic:spPr>
+                    <a:xfrm>
+                      <a:off x="0" y="0"/>
                       <a:ext cx="5731510" cy="3500140"/>
                     </a:xfrm>
                     <a:prstGeom prst="rect">
@@ -1947,9 +1671,6 @@
     <w:p>
       <w:pPr>
         <w:spacing w:after="0" w:line="240" w:lineRule="auto"/>
-        <w:rPr>
-          <w:rFonts w:hint="eastAsia"/>
-        </w:rPr>
       </w:pPr>
       <w:proofErr w:type="spellStart"/>
       <w:r>
@@ -1969,9 +1690,6 @@
     <w:p>
       <w:pPr>
         <w:spacing w:after="0" w:line="240" w:lineRule="auto"/>
-        <w:rPr>
-          <w:rFonts w:hint="eastAsia"/>
-        </w:rPr>
       </w:pPr>
       <w:r>
         <w:rPr>
@@ -1994,7 +1712,7 @@
                     <pic:cNvPicPr/>
                   </pic:nvPicPr>
                   <pic:blipFill>
-                    <a:blip r:embed="rId21"/>
+                    <a:blip r:embed="rId23"/>
                     <a:stretch>
                       <a:fillRect/>
                     </a:stretch>
@@ -2018,25 +1736,16 @@
     <w:p>
       <w:pPr>
         <w:spacing w:after="0" w:line="240" w:lineRule="auto"/>
-        <w:rPr>
-          <w:rFonts w:hint="eastAsia"/>
-        </w:rPr>
-      </w:pPr>
-    </w:p>
-    <w:p>
-      <w:pPr>
-        <w:spacing w:after="0" w:line="240" w:lineRule="auto"/>
-        <w:rPr>
-          <w:rFonts w:hint="eastAsia"/>
-        </w:rPr>
-      </w:pPr>
-    </w:p>
-    <w:p>
-      <w:pPr>
-        <w:spacing w:after="0" w:line="240" w:lineRule="auto"/>
-        <w:rPr>
-          <w:rFonts w:hint="eastAsia"/>
-        </w:rPr>
+      </w:pPr>
+    </w:p>
+    <w:p>
+      <w:pPr>
+        <w:spacing w:after="0" w:line="240" w:lineRule="auto"/>
+      </w:pPr>
+    </w:p>
+    <w:p>
+      <w:pPr>
+        <w:spacing w:after="0" w:line="240" w:lineRule="auto"/>
       </w:pPr>
       <w:r>
         <w:rPr>
@@ -2060,7 +1769,7 @@
                     </pic:cNvPicPr>
                   </pic:nvPicPr>
                   <pic:blipFill>
-                    <a:blip r:embed="rId22">
+                    <a:blip r:embed="rId24">
                       <a:extLst>
                         <a:ext uri="{28A0092B-C50C-407E-A947-70E740481C1C}">
                           <a14:useLocalDpi xmlns:a14="http://schemas.microsoft.com/office/drawing/2010/main" val="0"/>
@@ -2095,17 +1804,11 @@
     <w:p>
       <w:pPr>
         <w:spacing w:after="0" w:line="240" w:lineRule="auto"/>
-        <w:rPr>
-          <w:rFonts w:hint="eastAsia"/>
-        </w:rPr>
-      </w:pPr>
-    </w:p>
-    <w:p>
-      <w:pPr>
-        <w:spacing w:after="0" w:line="240" w:lineRule="auto"/>
-        <w:rPr>
-          <w:rFonts w:hint="eastAsia"/>
-        </w:rPr>
+      </w:pPr>
+    </w:p>
+    <w:p>
+      <w:pPr>
+        <w:spacing w:after="0" w:line="240" w:lineRule="auto"/>
       </w:pPr>
       <w:r>
         <w:rPr>
@@ -2117,33 +1820,21 @@
     <w:p>
       <w:pPr>
         <w:spacing w:after="0" w:line="240" w:lineRule="auto"/>
-        <w:rPr>
-          <w:rFonts w:hint="eastAsia"/>
-        </w:rPr>
-      </w:pPr>
-    </w:p>
-    <w:p>
-      <w:pPr>
-        <w:spacing w:after="0" w:line="240" w:lineRule="auto"/>
-        <w:rPr>
-          <w:rFonts w:hint="eastAsia"/>
-        </w:rPr>
-      </w:pPr>
-    </w:p>
-    <w:p>
-      <w:pPr>
-        <w:spacing w:after="0" w:line="240" w:lineRule="auto"/>
-        <w:rPr>
-          <w:rFonts w:hint="eastAsia"/>
-        </w:rPr>
-      </w:pPr>
-    </w:p>
-    <w:p>
-      <w:pPr>
-        <w:spacing w:after="0" w:line="240" w:lineRule="auto"/>
-        <w:rPr>
-          <w:rFonts w:hint="eastAsia"/>
-        </w:rPr>
+      </w:pPr>
+    </w:p>
+    <w:p>
+      <w:pPr>
+        <w:spacing w:after="0" w:line="240" w:lineRule="auto"/>
+      </w:pPr>
+    </w:p>
+    <w:p>
+      <w:pPr>
+        <w:spacing w:after="0" w:line="240" w:lineRule="auto"/>
+      </w:pPr>
+    </w:p>
+    <w:p>
+      <w:pPr>
+        <w:spacing w:after="0" w:line="240" w:lineRule="auto"/>
       </w:pPr>
       <w:r>
         <w:rPr>
@@ -2166,7 +1857,7 @@
                     <pic:cNvPicPr/>
                   </pic:nvPicPr>
                   <pic:blipFill>
-                    <a:blip r:embed="rId23"/>
+                    <a:blip r:embed="rId25"/>
                     <a:stretch>
                       <a:fillRect/>
                     </a:stretch>
@@ -2190,17 +1881,11 @@
     <w:p>
       <w:pPr>
         <w:spacing w:after="0" w:line="240" w:lineRule="auto"/>
-        <w:rPr>
-          <w:rFonts w:hint="eastAsia"/>
-        </w:rPr>
-      </w:pPr>
-    </w:p>
-    <w:p>
-      <w:pPr>
-        <w:spacing w:after="0" w:line="240" w:lineRule="auto"/>
-        <w:rPr>
-          <w:rFonts w:hint="eastAsia"/>
-        </w:rPr>
+      </w:pPr>
+    </w:p>
+    <w:p>
+      <w:pPr>
+        <w:spacing w:after="0" w:line="240" w:lineRule="auto"/>
       </w:pPr>
       <w:r>
         <w:rPr>
@@ -2212,25 +1897,16 @@
     <w:p>
       <w:pPr>
         <w:spacing w:after="0" w:line="240" w:lineRule="auto"/>
-        <w:rPr>
-          <w:rFonts w:hint="eastAsia"/>
-        </w:rPr>
-      </w:pPr>
-    </w:p>
-    <w:p>
-      <w:pPr>
-        <w:spacing w:after="0" w:line="240" w:lineRule="auto"/>
-        <w:rPr>
-          <w:rFonts w:hint="eastAsia"/>
-        </w:rPr>
-      </w:pPr>
-    </w:p>
-    <w:p>
-      <w:pPr>
-        <w:spacing w:after="0" w:line="240" w:lineRule="auto"/>
-        <w:rPr>
-          <w:rFonts w:hint="eastAsia"/>
-        </w:rPr>
+      </w:pPr>
+    </w:p>
+    <w:p>
+      <w:pPr>
+        <w:spacing w:after="0" w:line="240" w:lineRule="auto"/>
+      </w:pPr>
+    </w:p>
+    <w:p>
+      <w:pPr>
+        <w:spacing w:after="0" w:line="240" w:lineRule="auto"/>
       </w:pPr>
       <w:r>
         <w:rPr>
@@ -2255,7 +1931,7 @@
                     </pic:cNvPicPr>
                   </pic:nvPicPr>
                   <pic:blipFill>
-                    <a:blip r:embed="rId24">
+                    <a:blip r:embed="rId26">
                       <a:extLst>
                         <a:ext uri="{28A0092B-C50C-407E-A947-70E740481C1C}">
                           <a14:useLocalDpi xmlns:a14="http://schemas.microsoft.com/office/drawing/2010/main" val="0"/>
@@ -2290,17 +1966,11 @@
     <w:p>
       <w:pPr>
         <w:spacing w:after="0" w:line="240" w:lineRule="auto"/>
-        <w:rPr>
-          <w:rFonts w:hint="eastAsia"/>
-        </w:rPr>
-      </w:pPr>
-    </w:p>
-    <w:p>
-      <w:pPr>
-        <w:spacing w:after="0" w:line="240" w:lineRule="auto"/>
-        <w:rPr>
-          <w:rFonts w:hint="eastAsia"/>
-        </w:rPr>
+      </w:pPr>
+    </w:p>
+    <w:p>
+      <w:pPr>
+        <w:spacing w:after="0" w:line="240" w:lineRule="auto"/>
       </w:pPr>
       <w:r>
         <w:rPr>
@@ -2326,9 +1996,6 @@
     <w:p>
       <w:pPr>
         <w:spacing w:after="0" w:line="240" w:lineRule="auto"/>
-        <w:rPr>
-          <w:rFonts w:hint="eastAsia"/>
-        </w:rPr>
       </w:pPr>
       <w:r>
         <w:rPr>
@@ -2340,9 +2007,6 @@
     <w:p>
       <w:pPr>
         <w:spacing w:after="0" w:line="240" w:lineRule="auto"/>
-        <w:rPr>
-          <w:rFonts w:hint="eastAsia"/>
-        </w:rPr>
       </w:pPr>
       <w:r>
         <w:rPr>
@@ -2364,7 +2028,7 @@
                     <pic:cNvPicPr/>
                   </pic:nvPicPr>
                   <pic:blipFill>
-                    <a:blip r:embed="rId25"/>
+                    <a:blip r:embed="rId27"/>
                     <a:stretch>
                       <a:fillRect/>
                     </a:stretch>
@@ -2388,17 +2052,11 @@
     <w:p>
       <w:pPr>
         <w:spacing w:after="0" w:line="240" w:lineRule="auto"/>
-        <w:rPr>
-          <w:rFonts w:hint="eastAsia"/>
-        </w:rPr>
-      </w:pPr>
-    </w:p>
-    <w:p>
-      <w:pPr>
-        <w:spacing w:after="0" w:line="240" w:lineRule="auto"/>
-        <w:rPr>
-          <w:rFonts w:hint="eastAsia"/>
-        </w:rPr>
+      </w:pPr>
+    </w:p>
+    <w:p>
+      <w:pPr>
+        <w:spacing w:after="0" w:line="240" w:lineRule="auto"/>
       </w:pPr>
       <w:r>
         <w:rPr>
@@ -2410,17 +2068,11 @@
     <w:p>
       <w:pPr>
         <w:spacing w:after="0" w:line="240" w:lineRule="auto"/>
-        <w:rPr>
-          <w:rFonts w:hint="eastAsia"/>
-        </w:rPr>
-      </w:pPr>
-    </w:p>
-    <w:p>
-      <w:pPr>
-        <w:spacing w:after="0" w:line="240" w:lineRule="auto"/>
-        <w:rPr>
-          <w:rFonts w:hint="eastAsia"/>
-        </w:rPr>
+      </w:pPr>
+    </w:p>
+    <w:p>
+      <w:pPr>
+        <w:spacing w:after="0" w:line="240" w:lineRule="auto"/>
       </w:pPr>
       <w:r>
         <w:rPr>
@@ -2444,7 +2096,7 @@
                     </pic:cNvPicPr>
                   </pic:nvPicPr>
                   <pic:blipFill>
-                    <a:blip r:embed="rId26">
+                    <a:blip r:embed="rId28">
                       <a:extLst>
                         <a:ext uri="{28A0092B-C50C-407E-A947-70E740481C1C}">
                           <a14:useLocalDpi xmlns:a14="http://schemas.microsoft.com/office/drawing/2010/main" val="0"/>
@@ -2479,33 +2131,21 @@
     <w:p>
       <w:pPr>
         <w:spacing w:after="0" w:line="240" w:lineRule="auto"/>
-        <w:rPr>
-          <w:rFonts w:hint="eastAsia"/>
-        </w:rPr>
-      </w:pPr>
-    </w:p>
-    <w:p>
-      <w:pPr>
-        <w:spacing w:after="0" w:line="240" w:lineRule="auto"/>
-        <w:rPr>
-          <w:rFonts w:hint="eastAsia"/>
-        </w:rPr>
-      </w:pPr>
-    </w:p>
-    <w:p>
-      <w:pPr>
-        <w:spacing w:after="0" w:line="240" w:lineRule="auto"/>
-        <w:rPr>
-          <w:rFonts w:hint="eastAsia"/>
-        </w:rPr>
-      </w:pPr>
-    </w:p>
-    <w:p>
-      <w:pPr>
-        <w:spacing w:after="0" w:line="240" w:lineRule="auto"/>
-        <w:rPr>
-          <w:rFonts w:hint="eastAsia"/>
-        </w:rPr>
+      </w:pPr>
+    </w:p>
+    <w:p>
+      <w:pPr>
+        <w:spacing w:after="0" w:line="240" w:lineRule="auto"/>
+      </w:pPr>
+    </w:p>
+    <w:p>
+      <w:pPr>
+        <w:spacing w:after="0" w:line="240" w:lineRule="auto"/>
+      </w:pPr>
+    </w:p>
+    <w:p>
+      <w:pPr>
+        <w:spacing w:after="0" w:line="240" w:lineRule="auto"/>
       </w:pPr>
       <w:r>
         <w:rPr>
@@ -2527,7 +2167,7 @@
                     <pic:cNvPicPr/>
                   </pic:nvPicPr>
                   <pic:blipFill>
-                    <a:blip r:embed="rId27"/>
+                    <a:blip r:embed="rId29"/>
                     <a:stretch>
                       <a:fillRect/>
                     </a:stretch>
@@ -2551,17 +2191,11 @@
     <w:p>
       <w:pPr>
         <w:spacing w:after="0" w:line="240" w:lineRule="auto"/>
-        <w:rPr>
-          <w:rFonts w:hint="eastAsia"/>
-        </w:rPr>
-      </w:pPr>
-    </w:p>
-    <w:p>
-      <w:pPr>
-        <w:spacing w:after="0" w:line="240" w:lineRule="auto"/>
-        <w:rPr>
-          <w:rFonts w:hint="eastAsia"/>
-        </w:rPr>
+      </w:pPr>
+    </w:p>
+    <w:p>
+      <w:pPr>
+        <w:spacing w:after="0" w:line="240" w:lineRule="auto"/>
       </w:pPr>
       <w:r>
         <w:rPr>
@@ -2573,17 +2207,11 @@
     <w:p>
       <w:pPr>
         <w:spacing w:after="0" w:line="240" w:lineRule="auto"/>
-        <w:rPr>
-          <w:rFonts w:hint="eastAsia"/>
-        </w:rPr>
-      </w:pPr>
-    </w:p>
-    <w:p>
-      <w:pPr>
-        <w:spacing w:after="0" w:line="240" w:lineRule="auto"/>
-        <w:rPr>
-          <w:rFonts w:hint="eastAsia"/>
-        </w:rPr>
+      </w:pPr>
+    </w:p>
+    <w:p>
+      <w:pPr>
+        <w:spacing w:after="0" w:line="240" w:lineRule="auto"/>
       </w:pPr>
       <w:r>
         <w:rPr>
@@ -2595,9 +2223,6 @@
     <w:p>
       <w:pPr>
         <w:spacing w:after="0" w:line="240" w:lineRule="auto"/>
-        <w:rPr>
-          <w:rFonts w:hint="eastAsia"/>
-        </w:rPr>
       </w:pPr>
       <w:r>
         <w:rPr>
@@ -2619,7 +2244,7 @@
                     <pic:cNvPicPr/>
                   </pic:nvPicPr>
                   <pic:blipFill>
-                    <a:blip r:embed="rId28"/>
+                    <a:blip r:embed="rId30"/>
                     <a:stretch>
                       <a:fillRect/>
                     </a:stretch>
@@ -2643,17 +2268,11 @@
     <w:p>
       <w:pPr>
         <w:spacing w:after="0" w:line="240" w:lineRule="auto"/>
-        <w:rPr>
-          <w:rFonts w:hint="eastAsia"/>
-        </w:rPr>
-      </w:pPr>
-    </w:p>
-    <w:p>
-      <w:pPr>
-        <w:spacing w:after="0" w:line="240" w:lineRule="auto"/>
-        <w:rPr>
-          <w:rFonts w:hint="eastAsia"/>
-        </w:rPr>
+      </w:pPr>
+    </w:p>
+    <w:p>
+      <w:pPr>
+        <w:spacing w:after="0" w:line="240" w:lineRule="auto"/>
       </w:pPr>
       <w:r>
         <w:lastRenderedPageBreak/>
@@ -2669,17 +2288,11 @@
     <w:p>
       <w:pPr>
         <w:spacing w:after="0" w:line="240" w:lineRule="auto"/>
-        <w:rPr>
-          <w:rFonts w:hint="eastAsia"/>
-        </w:rPr>
-      </w:pPr>
-    </w:p>
-    <w:p>
-      <w:pPr>
-        <w:spacing w:after="0" w:line="240" w:lineRule="auto"/>
-        <w:rPr>
-          <w:rFonts w:hint="eastAsia"/>
-        </w:rPr>
+      </w:pPr>
+    </w:p>
+    <w:p>
+      <w:pPr>
+        <w:spacing w:after="0" w:line="240" w:lineRule="auto"/>
       </w:pPr>
       <w:proofErr w:type="spellStart"/>
       <w:r>
@@ -2717,9 +2330,6 @@
     <w:p>
       <w:pPr>
         <w:spacing w:after="0" w:line="240" w:lineRule="auto"/>
-        <w:rPr>
-          <w:rFonts w:hint="eastAsia"/>
-        </w:rPr>
       </w:pPr>
       <w:proofErr w:type="spellStart"/>
       <w:r>
@@ -2752,9 +2362,6 @@
     <w:p>
       <w:pPr>
         <w:spacing w:after="0" w:line="240" w:lineRule="auto"/>
-        <w:rPr>
-          <w:rFonts w:hint="eastAsia"/>
-        </w:rPr>
       </w:pPr>
       <w:proofErr w:type="spellStart"/>
       <w:r>
@@ -2833,18 +2440,493 @@
     </w:p>
     <w:p>
       <w:pPr>
-        <w:spacing w:after="0" w:line="240" w:lineRule="auto"/>
-        <w:rPr>
-          <w:rFonts w:hint="eastAsia"/>
-        </w:rPr>
-      </w:pPr>
-    </w:p>
-    <w:p>
-      <w:pPr>
-        <w:spacing w:after="0" w:line="240" w:lineRule="auto"/>
-        <w:rPr>
-          <w:rFonts w:hint="eastAsia"/>
-        </w:rPr>
+        <w:wordWrap/>
+        <w:adjustRightInd w:val="0"/>
+        <w:spacing w:after="0" w:line="240" w:lineRule="auto"/>
+        <w:jc w:val="left"/>
+        <w:rPr>
+          <w:rFonts w:eastAsiaTheme="minorHAnsi" w:cs="D2Coding" w:hint="eastAsia"/>
+          <w:kern w:val="0"/>
+          <w:szCs w:val="20"/>
+        </w:rPr>
+      </w:pPr>
+      <w:proofErr w:type="spellStart"/>
+      <w:r>
+        <w:rPr>
+          <w:rFonts w:eastAsiaTheme="minorHAnsi" w:cs="D2Coding"/>
+          <w:kern w:val="0"/>
+          <w:szCs w:val="20"/>
+          <w:u w:val="single"/>
+        </w:rPr>
+        <w:t>crtl</w:t>
+      </w:r>
+      <w:proofErr w:type="spellEnd"/>
+      <w:r>
+        <w:rPr>
+          <w:rFonts w:eastAsiaTheme="minorHAnsi" w:cs="D2Coding"/>
+          <w:kern w:val="0"/>
+          <w:szCs w:val="20"/>
+        </w:rPr>
+        <w:t xml:space="preserve"> + </w:t>
+      </w:r>
+      <w:r>
+        <w:rPr>
+          <w:rFonts w:eastAsiaTheme="minorHAnsi" w:cs="D2Coding"/>
+          <w:kern w:val="0"/>
+          <w:szCs w:val="20"/>
+          <w:u w:val="single"/>
+        </w:rPr>
+        <w:t>alt</w:t>
+      </w:r>
+      <w:r>
+        <w:rPr>
+          <w:rFonts w:eastAsiaTheme="minorHAnsi" w:cs="D2Coding"/>
+          <w:kern w:val="0"/>
+          <w:szCs w:val="20"/>
+        </w:rPr>
+        <w:t xml:space="preserve"> + </w:t>
+      </w:r>
+      <w:proofErr w:type="gramStart"/>
+      <w:r>
+        <w:rPr>
+          <w:rFonts w:eastAsiaTheme="minorHAnsi" w:cs="D2Coding" w:hint="eastAsia"/>
+          <w:kern w:val="0"/>
+          <w:szCs w:val="20"/>
+        </w:rPr>
+        <w:t>방향키</w:t>
+      </w:r>
+      <w:r>
+        <w:rPr>
+          <w:rFonts w:eastAsiaTheme="minorHAnsi" w:cs="D2Coding"/>
+          <w:kern w:val="0"/>
+          <w:szCs w:val="20"/>
+        </w:rPr>
+        <w:t xml:space="preserve"> </w:t>
+      </w:r>
+      <w:r>
+        <w:rPr>
+          <w:rFonts w:eastAsiaTheme="minorHAnsi" w:cs="D2Coding" w:hint="eastAsia"/>
+          <w:kern w:val="0"/>
+          <w:szCs w:val="20"/>
+        </w:rPr>
+        <w:tab/>
+      </w:r>
+      <w:r>
+        <w:rPr>
+          <w:rFonts w:eastAsiaTheme="minorHAnsi" w:cs="D2Coding"/>
+          <w:kern w:val="0"/>
+          <w:szCs w:val="20"/>
+        </w:rPr>
+        <w:t>:</w:t>
+      </w:r>
+      <w:proofErr w:type="gramEnd"/>
+      <w:r>
+        <w:rPr>
+          <w:rFonts w:eastAsiaTheme="minorHAnsi" w:cs="D2Coding"/>
+          <w:kern w:val="0"/>
+          <w:szCs w:val="20"/>
+        </w:rPr>
+        <w:t xml:space="preserve"> </w:t>
+      </w:r>
+      <w:r>
+        <w:rPr>
+          <w:rFonts w:eastAsiaTheme="minorHAnsi" w:cs="D2Coding" w:hint="eastAsia"/>
+          <w:kern w:val="0"/>
+          <w:szCs w:val="20"/>
+        </w:rPr>
+        <w:t xml:space="preserve"> copy</w:t>
+      </w:r>
+    </w:p>
+    <w:p>
+      <w:pPr>
+        <w:wordWrap/>
+        <w:adjustRightInd w:val="0"/>
+        <w:spacing w:after="0" w:line="240" w:lineRule="auto"/>
+        <w:jc w:val="left"/>
+        <w:rPr>
+          <w:rFonts w:eastAsiaTheme="minorHAnsi" w:cs="D2Coding"/>
+          <w:kern w:val="0"/>
+          <w:szCs w:val="20"/>
+        </w:rPr>
+      </w:pPr>
+      <w:r>
+        <w:rPr>
+          <w:rFonts w:eastAsiaTheme="minorHAnsi" w:cs="D2Coding"/>
+          <w:kern w:val="0"/>
+          <w:szCs w:val="20"/>
+          <w:u w:val="single"/>
+        </w:rPr>
+        <w:t>alt</w:t>
+      </w:r>
+      <w:r>
+        <w:rPr>
+          <w:rFonts w:eastAsiaTheme="minorHAnsi" w:cs="D2Coding"/>
+          <w:kern w:val="0"/>
+          <w:szCs w:val="20"/>
+        </w:rPr>
+        <w:t xml:space="preserve"> + </w:t>
+      </w:r>
+      <w:proofErr w:type="gramStart"/>
+      <w:r>
+        <w:rPr>
+          <w:rFonts w:eastAsiaTheme="minorHAnsi" w:cs="D2Coding" w:hint="eastAsia"/>
+          <w:kern w:val="0"/>
+          <w:szCs w:val="20"/>
+        </w:rPr>
+        <w:t>방향키</w:t>
+      </w:r>
+      <w:r>
+        <w:rPr>
+          <w:rFonts w:eastAsiaTheme="minorHAnsi" w:cs="D2Coding"/>
+          <w:kern w:val="0"/>
+          <w:szCs w:val="20"/>
+        </w:rPr>
+        <w:t xml:space="preserve"> </w:t>
+      </w:r>
+      <w:r>
+        <w:rPr>
+          <w:rFonts w:eastAsiaTheme="minorHAnsi" w:cs="D2Coding" w:hint="eastAsia"/>
+          <w:kern w:val="0"/>
+          <w:szCs w:val="20"/>
+        </w:rPr>
+        <w:tab/>
+      </w:r>
+      <w:r>
+        <w:rPr>
+          <w:rFonts w:eastAsiaTheme="minorHAnsi" w:cs="D2Coding" w:hint="eastAsia"/>
+          <w:kern w:val="0"/>
+          <w:szCs w:val="20"/>
+        </w:rPr>
+        <w:tab/>
+      </w:r>
+      <w:r>
+        <w:rPr>
+          <w:rFonts w:eastAsiaTheme="minorHAnsi" w:cs="D2Coding"/>
+          <w:kern w:val="0"/>
+          <w:szCs w:val="20"/>
+        </w:rPr>
+        <w:t>:</w:t>
+      </w:r>
+      <w:proofErr w:type="gramEnd"/>
+      <w:r>
+        <w:rPr>
+          <w:rFonts w:eastAsiaTheme="minorHAnsi" w:cs="D2Coding" w:hint="eastAsia"/>
+          <w:kern w:val="0"/>
+          <w:szCs w:val="20"/>
+        </w:rPr>
+        <w:t xml:space="preserve">  move</w:t>
+      </w:r>
+      <w:r>
+        <w:rPr>
+          <w:rFonts w:eastAsiaTheme="minorHAnsi" w:cs="D2Coding"/>
+          <w:kern w:val="0"/>
+          <w:szCs w:val="20"/>
+        </w:rPr>
+        <w:t xml:space="preserve"> </w:t>
+      </w:r>
+      <w:r>
+        <w:rPr>
+          <w:rFonts w:eastAsiaTheme="minorHAnsi" w:cs="D2Coding" w:hint="eastAsia"/>
+          <w:kern w:val="0"/>
+          <w:szCs w:val="20"/>
+        </w:rPr>
+        <w:tab/>
+      </w:r>
+    </w:p>
+    <w:p>
+      <w:pPr>
+        <w:wordWrap/>
+        <w:adjustRightInd w:val="0"/>
+        <w:spacing w:after="0" w:line="240" w:lineRule="auto"/>
+        <w:jc w:val="left"/>
+        <w:rPr>
+          <w:rFonts w:eastAsiaTheme="minorHAnsi" w:cs="D2Coding"/>
+          <w:kern w:val="0"/>
+          <w:szCs w:val="20"/>
+        </w:rPr>
+      </w:pPr>
+      <w:proofErr w:type="spellStart"/>
+      <w:proofErr w:type="gramStart"/>
+      <w:r>
+        <w:rPr>
+          <w:rFonts w:eastAsiaTheme="minorHAnsi" w:cs="D2Coding"/>
+          <w:kern w:val="0"/>
+          <w:szCs w:val="20"/>
+          <w:u w:val="single"/>
+        </w:rPr>
+        <w:t>crtl</w:t>
+      </w:r>
+      <w:proofErr w:type="spellEnd"/>
+      <w:proofErr w:type="gramEnd"/>
+      <w:r>
+        <w:rPr>
+          <w:rFonts w:eastAsiaTheme="minorHAnsi" w:cs="D2Coding"/>
+          <w:kern w:val="0"/>
+          <w:szCs w:val="20"/>
+        </w:rPr>
+        <w:t xml:space="preserve"> + D </w:t>
+      </w:r>
+      <w:r>
+        <w:rPr>
+          <w:rFonts w:eastAsiaTheme="minorHAnsi" w:cs="D2Coding" w:hint="eastAsia"/>
+          <w:kern w:val="0"/>
+          <w:szCs w:val="20"/>
+        </w:rPr>
+        <w:tab/>
+      </w:r>
+      <w:r>
+        <w:rPr>
+          <w:rFonts w:eastAsiaTheme="minorHAnsi" w:cs="D2Coding" w:hint="eastAsia"/>
+          <w:kern w:val="0"/>
+          <w:szCs w:val="20"/>
+        </w:rPr>
+        <w:tab/>
+      </w:r>
+      <w:r>
+        <w:rPr>
+          <w:rFonts w:eastAsiaTheme="minorHAnsi" w:cs="D2Coding"/>
+          <w:kern w:val="0"/>
+          <w:szCs w:val="20"/>
+        </w:rPr>
+        <w:t>:</w:t>
+      </w:r>
+      <w:r>
+        <w:rPr>
+          <w:rFonts w:eastAsiaTheme="minorHAnsi" w:cs="D2Coding" w:hint="eastAsia"/>
+          <w:kern w:val="0"/>
+          <w:szCs w:val="20"/>
+        </w:rPr>
+        <w:t xml:space="preserve">  one row</w:t>
+      </w:r>
+      <w:bookmarkStart w:id="0" w:name="_GoBack"/>
+      <w:bookmarkEnd w:id="0"/>
+      <w:r>
+        <w:rPr>
+          <w:rFonts w:eastAsiaTheme="minorHAnsi" w:cs="D2Coding" w:hint="eastAsia"/>
+          <w:kern w:val="0"/>
+          <w:szCs w:val="20"/>
+        </w:rPr>
+        <w:t xml:space="preserve"> delete</w:t>
+      </w:r>
+    </w:p>
+    <w:p>
+      <w:pPr>
+        <w:wordWrap/>
+        <w:adjustRightInd w:val="0"/>
+        <w:spacing w:after="0" w:line="240" w:lineRule="auto"/>
+        <w:jc w:val="left"/>
+        <w:rPr>
+          <w:rFonts w:eastAsiaTheme="minorHAnsi" w:cs="D2Coding"/>
+          <w:kern w:val="0"/>
+          <w:szCs w:val="20"/>
+        </w:rPr>
+      </w:pPr>
+      <w:proofErr w:type="spellStart"/>
+      <w:proofErr w:type="gramStart"/>
+      <w:r>
+        <w:rPr>
+          <w:rFonts w:eastAsiaTheme="minorHAnsi" w:cs="D2Coding"/>
+          <w:kern w:val="0"/>
+          <w:szCs w:val="20"/>
+          <w:u w:val="single"/>
+        </w:rPr>
+        <w:t>crtl</w:t>
+      </w:r>
+      <w:proofErr w:type="spellEnd"/>
+      <w:proofErr w:type="gramEnd"/>
+      <w:r>
+        <w:rPr>
+          <w:rFonts w:eastAsiaTheme="minorHAnsi" w:cs="D2Coding"/>
+          <w:kern w:val="0"/>
+          <w:szCs w:val="20"/>
+        </w:rPr>
+        <w:t xml:space="preserve"> + / </w:t>
+      </w:r>
+      <w:r>
+        <w:rPr>
+          <w:rFonts w:eastAsiaTheme="minorHAnsi" w:cs="D2Coding" w:hint="eastAsia"/>
+          <w:kern w:val="0"/>
+          <w:szCs w:val="20"/>
+        </w:rPr>
+        <w:tab/>
+      </w:r>
+      <w:r>
+        <w:rPr>
+          <w:rFonts w:eastAsiaTheme="minorHAnsi" w:cs="D2Coding" w:hint="eastAsia"/>
+          <w:kern w:val="0"/>
+          <w:szCs w:val="20"/>
+        </w:rPr>
+        <w:tab/>
+      </w:r>
+      <w:r>
+        <w:rPr>
+          <w:rFonts w:eastAsiaTheme="minorHAnsi" w:cs="D2Coding" w:hint="eastAsia"/>
+          <w:kern w:val="0"/>
+          <w:szCs w:val="20"/>
+        </w:rPr>
+        <w:tab/>
+      </w:r>
+      <w:r>
+        <w:rPr>
+          <w:rFonts w:eastAsiaTheme="minorHAnsi" w:cs="D2Coding"/>
+          <w:kern w:val="0"/>
+          <w:szCs w:val="20"/>
+        </w:rPr>
+        <w:t xml:space="preserve">: </w:t>
+      </w:r>
+      <w:r>
+        <w:rPr>
+          <w:rFonts w:eastAsiaTheme="minorHAnsi" w:cs="D2Coding" w:hint="eastAsia"/>
+          <w:kern w:val="0"/>
+          <w:szCs w:val="20"/>
+        </w:rPr>
+        <w:t>one row comment</w:t>
+      </w:r>
+    </w:p>
+    <w:p>
+      <w:pPr>
+        <w:wordWrap/>
+        <w:adjustRightInd w:val="0"/>
+        <w:spacing w:after="0" w:line="240" w:lineRule="auto"/>
+        <w:jc w:val="left"/>
+        <w:rPr>
+          <w:rFonts w:eastAsiaTheme="minorHAnsi" w:cs="D2Coding"/>
+          <w:kern w:val="0"/>
+          <w:szCs w:val="20"/>
+        </w:rPr>
+      </w:pPr>
+      <w:proofErr w:type="spellStart"/>
+      <w:proofErr w:type="gramStart"/>
+      <w:r>
+        <w:rPr>
+          <w:rFonts w:eastAsiaTheme="minorHAnsi" w:cs="D2Coding"/>
+          <w:kern w:val="0"/>
+          <w:szCs w:val="20"/>
+          <w:u w:val="single"/>
+        </w:rPr>
+        <w:t>crtl</w:t>
+      </w:r>
+      <w:proofErr w:type="spellEnd"/>
+      <w:proofErr w:type="gramEnd"/>
+      <w:r>
+        <w:rPr>
+          <w:rFonts w:eastAsiaTheme="minorHAnsi" w:cs="D2Coding"/>
+          <w:kern w:val="0"/>
+          <w:szCs w:val="20"/>
+        </w:rPr>
+        <w:t xml:space="preserve"> + shift + / </w:t>
+      </w:r>
+      <w:r>
+        <w:rPr>
+          <w:rFonts w:eastAsiaTheme="minorHAnsi" w:cs="D2Coding" w:hint="eastAsia"/>
+          <w:kern w:val="0"/>
+          <w:szCs w:val="20"/>
+        </w:rPr>
+        <w:tab/>
+      </w:r>
+      <w:r>
+        <w:rPr>
+          <w:rFonts w:eastAsiaTheme="minorHAnsi" w:cs="D2Coding" w:hint="eastAsia"/>
+          <w:kern w:val="0"/>
+          <w:szCs w:val="20"/>
+        </w:rPr>
+        <w:tab/>
+      </w:r>
+      <w:r>
+        <w:rPr>
+          <w:rFonts w:eastAsiaTheme="minorHAnsi" w:cs="D2Coding"/>
+          <w:kern w:val="0"/>
+          <w:szCs w:val="20"/>
+        </w:rPr>
+        <w:t>:</w:t>
+      </w:r>
+      <w:r>
+        <w:rPr>
+          <w:rFonts w:eastAsiaTheme="minorHAnsi" w:cs="D2Coding" w:hint="eastAsia"/>
+          <w:kern w:val="0"/>
+          <w:szCs w:val="20"/>
+        </w:rPr>
+        <w:t xml:space="preserve"> scope comment</w:t>
+      </w:r>
+    </w:p>
+    <w:p>
+      <w:pPr>
+        <w:spacing w:after="0" w:line="240" w:lineRule="auto"/>
+        <w:rPr>
+          <w:rFonts w:eastAsiaTheme="minorHAnsi"/>
+          <w:szCs w:val="20"/>
+        </w:rPr>
+      </w:pPr>
+      <w:proofErr w:type="spellStart"/>
+      <w:proofErr w:type="gramStart"/>
+      <w:r>
+        <w:rPr>
+          <w:rFonts w:eastAsiaTheme="minorHAnsi" w:cs="D2Coding"/>
+          <w:kern w:val="0"/>
+          <w:szCs w:val="20"/>
+          <w:u w:val="single"/>
+        </w:rPr>
+        <w:t>crtl</w:t>
+      </w:r>
+      <w:proofErr w:type="spellEnd"/>
+      <w:proofErr w:type="gramEnd"/>
+      <w:r>
+        <w:rPr>
+          <w:rFonts w:eastAsiaTheme="minorHAnsi" w:cs="D2Coding"/>
+          <w:kern w:val="0"/>
+          <w:szCs w:val="20"/>
+        </w:rPr>
+        <w:t xml:space="preserve"> + shift + \ </w:t>
+      </w:r>
+      <w:r>
+        <w:rPr>
+          <w:rFonts w:eastAsiaTheme="minorHAnsi" w:cs="D2Coding" w:hint="eastAsia"/>
+          <w:kern w:val="0"/>
+          <w:szCs w:val="20"/>
+        </w:rPr>
+        <w:tab/>
+      </w:r>
+      <w:r>
+        <w:rPr>
+          <w:rFonts w:eastAsiaTheme="minorHAnsi" w:cs="D2Coding" w:hint="eastAsia"/>
+          <w:kern w:val="0"/>
+          <w:szCs w:val="20"/>
+        </w:rPr>
+        <w:tab/>
+      </w:r>
+      <w:r>
+        <w:rPr>
+          <w:rFonts w:eastAsiaTheme="minorHAnsi" w:cs="D2Coding"/>
+          <w:kern w:val="0"/>
+          <w:szCs w:val="20"/>
+        </w:rPr>
+        <w:t>:</w:t>
+      </w:r>
+      <w:r>
+        <w:rPr>
+          <w:rFonts w:eastAsiaTheme="minorHAnsi" w:cs="D2Coding" w:hint="eastAsia"/>
+          <w:kern w:val="0"/>
+          <w:szCs w:val="20"/>
+        </w:rPr>
+        <w:t xml:space="preserve"> scope uncomment</w:t>
+      </w:r>
+      <w:r>
+        <w:rPr>
+          <w:rFonts w:eastAsiaTheme="minorHAnsi" w:cs="D2Coding"/>
+          <w:kern w:val="0"/>
+          <w:szCs w:val="20"/>
+        </w:rPr>
+        <w:t xml:space="preserve"> </w:t>
+      </w:r>
+    </w:p>
+    <w:p>
+      <w:pPr>
+        <w:spacing w:after="0" w:line="240" w:lineRule="auto"/>
+      </w:pPr>
+    </w:p>
+    <w:p>
+      <w:pPr>
+        <w:spacing w:after="0" w:line="240" w:lineRule="auto"/>
       </w:pPr>
       <w:r>
         <w:rPr>
@@ -2868,17 +2950,11 @@
     <w:p>
       <w:pPr>
         <w:spacing w:after="0" w:line="240" w:lineRule="auto"/>
-        <w:rPr>
-          <w:rFonts w:hint="eastAsia"/>
-        </w:rPr>
-      </w:pPr>
-    </w:p>
-    <w:p>
-      <w:pPr>
-        <w:spacing w:after="0" w:line="240" w:lineRule="auto"/>
-        <w:rPr>
-          <w:rFonts w:hint="eastAsia"/>
-        </w:rPr>
+      </w:pPr>
+    </w:p>
+    <w:p>
+      <w:pPr>
+        <w:spacing w:after="0" w:line="240" w:lineRule="auto"/>
       </w:pPr>
       <w:r>
         <w:rPr>
@@ -2903,7 +2979,7 @@
                     </pic:cNvPicPr>
                   </pic:nvPicPr>
                   <pic:blipFill>
-                    <a:blip r:embed="rId29">
+                    <a:blip r:embed="rId31">
                       <a:extLst>
                         <a:ext uri="{28A0092B-C50C-407E-A947-70E740481C1C}">
                           <a14:useLocalDpi xmlns:a14="http://schemas.microsoft.com/office/drawing/2010/main" val="0"/>
@@ -2938,14 +3014,12 @@
     <w:p>
       <w:pPr>
         <w:spacing w:after="0" w:line="240" w:lineRule="auto"/>
-        <w:rPr>
-          <w:rFonts w:hint="eastAsia"/>
-        </w:rPr>
       </w:pPr>
       <w:r>
         <w:rPr>
           <w:noProof/>
         </w:rPr>
+        <w:lastRenderedPageBreak/>
         <w:drawing>
           <wp:inline distT="0" distB="0" distL="0" distR="0">
             <wp:extent cx="4562475" cy="4168374"/>
@@ -2964,7 +3038,7 @@
                     </pic:cNvPicPr>
                   </pic:nvPicPr>
                   <pic:blipFill>
-                    <a:blip r:embed="rId30">
+                    <a:blip r:embed="rId32">
                       <a:extLst>
                         <a:ext uri="{28A0092B-C50C-407E-A947-70E740481C1C}">
                           <a14:useLocalDpi xmlns:a14="http://schemas.microsoft.com/office/drawing/2010/main" val="0"/>
@@ -2999,620 +3073,186 @@
     <w:p>
       <w:pPr>
         <w:spacing w:after="0" w:line="240" w:lineRule="auto"/>
-        <w:rPr>
-          <w:rFonts w:hint="eastAsia"/>
-        </w:rPr>
-      </w:pPr>
-      <w:r>
-        <w:rPr>
-          <w:rFonts w:hint="eastAsia"/>
+      </w:pPr>
+      <w:r>
+        <w:rPr>
+          <w:rFonts w:hint="eastAsia"/>
+        </w:rPr>
+        <w:t>연산자</w:t>
+      </w:r>
+      <w:r>
+        <w:rPr>
+          <w:rFonts w:hint="eastAsia"/>
+        </w:rPr>
+        <w:t>(Operator)</w:t>
+      </w:r>
+    </w:p>
+    <w:p>
+      <w:pPr>
+        <w:spacing w:after="0" w:line="240" w:lineRule="auto"/>
+      </w:pPr>
+    </w:p>
+    <w:p>
+      <w:pPr>
+        <w:spacing w:after="0" w:line="240" w:lineRule="auto"/>
+      </w:pPr>
+      <w:r>
+        <w:rPr>
+          <w:rFonts w:hint="eastAsia"/>
+        </w:rPr>
+        <w:t xml:space="preserve">+ 더함 </w:t>
+      </w:r>
+      <w:r>
+        <w:t>–</w:t>
+      </w:r>
+      <w:r>
+        <w:rPr>
+          <w:rFonts w:hint="eastAsia"/>
+        </w:rPr>
+        <w:t xml:space="preserve"> 뺌 * 곱함 / 나눔 % </w:t>
+      </w:r>
+      <w:proofErr w:type="spellStart"/>
+      <w:r>
+        <w:rPr>
+          <w:rFonts w:hint="eastAsia"/>
+        </w:rPr>
+        <w:t>나눔의나머지</w:t>
+      </w:r>
+      <w:proofErr w:type="spellEnd"/>
+      <w:r>
+        <w:rPr>
+          <w:rFonts w:hint="eastAsia"/>
+        </w:rPr>
+        <w:t>(modular)</w:t>
+      </w:r>
+    </w:p>
+    <w:p>
+      <w:pPr>
+        <w:spacing w:after="0" w:line="240" w:lineRule="auto"/>
+      </w:pPr>
+      <w:r>
+        <w:rPr>
+          <w:rFonts w:hint="eastAsia"/>
+        </w:rPr>
+        <w:t xml:space="preserve">+= 자기자신과 더해서 다시 저장 (ex a+= 3   </w:t>
+      </w:r>
+      <w:proofErr w:type="gramStart"/>
+      <w:r>
+        <w:rPr>
+          <w:rFonts w:hint="eastAsia"/>
+        </w:rPr>
+        <w:t>=  a</w:t>
+      </w:r>
+      <w:proofErr w:type="gramEnd"/>
+      <w:r>
+        <w:rPr>
+          <w:rFonts w:hint="eastAsia"/>
+        </w:rPr>
+        <w:t xml:space="preserve"> = a+3;)</w:t>
+      </w:r>
+    </w:p>
+    <w:p>
+      <w:pPr>
+        <w:spacing w:after="0" w:line="240" w:lineRule="auto"/>
+      </w:pPr>
+      <w:r>
+        <w:rPr>
+          <w:rFonts w:hint="eastAsia"/>
+        </w:rPr>
+        <w:t>-</w:t>
+      </w:r>
+      <w:proofErr w:type="gramStart"/>
+      <w:r>
+        <w:rPr>
+          <w:rFonts w:hint="eastAsia"/>
+        </w:rPr>
+        <w:t>=  자기자신과</w:t>
+      </w:r>
+      <w:proofErr w:type="gramEnd"/>
+      <w:r>
+        <w:rPr>
+          <w:rFonts w:hint="eastAsia"/>
+        </w:rPr>
+        <w:t xml:space="preserve"> 빼서 다시 저장</w:t>
+      </w:r>
+    </w:p>
+    <w:p>
+      <w:pPr>
+        <w:spacing w:after="0" w:line="240" w:lineRule="auto"/>
+      </w:pPr>
+      <w:r>
+        <w:rPr>
+          <w:rFonts w:hint="eastAsia"/>
+        </w:rPr>
+        <w:t>*= 자기자신과 곱해서 다시 저장</w:t>
+      </w:r>
+    </w:p>
+    <w:p>
+      <w:pPr>
+        <w:spacing w:after="0" w:line="240" w:lineRule="auto"/>
+      </w:pPr>
+      <w:r>
+        <w:t xml:space="preserve">/= </w:t>
+      </w:r>
+      <w:r>
+        <w:rPr>
+          <w:rFonts w:hint="eastAsia"/>
+        </w:rPr>
+        <w:t>자기자신과 나눠서 다시 저장</w:t>
+      </w:r>
+    </w:p>
+    <w:p>
+      <w:pPr>
+        <w:spacing w:after="0" w:line="240" w:lineRule="auto"/>
+      </w:pPr>
+      <w:r>
+        <w:rPr>
+          <w:rFonts w:hint="eastAsia"/>
+        </w:rPr>
+        <w:t>%= 자기자신과 나눈 나머지를 다시 저장</w:t>
+      </w:r>
+    </w:p>
+    <w:p>
+      <w:pPr>
+        <w:spacing w:after="0" w:line="240" w:lineRule="auto"/>
+      </w:pPr>
+    </w:p>
+    <w:p>
+      <w:pPr>
+        <w:spacing w:after="0" w:line="240" w:lineRule="auto"/>
+      </w:pPr>
+      <w:r>
+        <w:rPr>
+          <w:rFonts w:hint="eastAsia"/>
+        </w:rPr>
+        <w:t>증감 연산자</w:t>
+      </w:r>
+    </w:p>
+    <w:p>
+      <w:pPr>
+        <w:spacing w:after="0" w:line="240" w:lineRule="auto"/>
+      </w:pPr>
+      <w:r>
+        <w:rPr>
+          <w:rFonts w:hint="eastAsia"/>
+        </w:rPr>
+        <w:t>++ 1을 증가  -- 1을 감소</w:t>
+      </w:r>
+    </w:p>
+    <w:p>
+      <w:pPr>
+        <w:spacing w:after="0" w:line="240" w:lineRule="auto"/>
+      </w:pPr>
+      <w:r>
+        <w:rPr>
+          <w:noProof/>
         </w:rPr>
         <w:lastRenderedPageBreak/>
-        <w:t>연산자</w:t>
-      </w:r>
-      <w:r>
-        <w:rPr>
-          <w:rFonts w:hint="eastAsia"/>
-        </w:rPr>
-        <w:t>(Operator)</w:t>
-      </w:r>
-    </w:p>
-    <w:p>
-      <w:pPr>
-        <w:spacing w:after="0" w:line="240" w:lineRule="auto"/>
-        <w:rPr>
-          <w:rFonts w:hint="eastAsia"/>
-        </w:rPr>
-      </w:pPr>
-    </w:p>
-    <w:p>
-      <w:pPr>
-        <w:spacing w:after="0" w:line="240" w:lineRule="auto"/>
-        <w:rPr>
-          <w:rFonts w:hint="eastAsia"/>
-        </w:rPr>
-      </w:pPr>
-      <w:r>
-        <w:rPr>
-          <w:rFonts w:hint="eastAsia"/>
-        </w:rPr>
-        <w:t xml:space="preserve">+ 더함 </w:t>
-      </w:r>
-      <w:r>
-        <w:t>–</w:t>
-      </w:r>
-      <w:r>
-        <w:rPr>
-          <w:rFonts w:hint="eastAsia"/>
-        </w:rPr>
-        <w:t xml:space="preserve"> 뺌 * 곱함 / 나눔 % </w:t>
-      </w:r>
-      <w:proofErr w:type="spellStart"/>
-      <w:r>
-        <w:rPr>
-          <w:rFonts w:hint="eastAsia"/>
-        </w:rPr>
-        <w:t>나눔의나머지</w:t>
-      </w:r>
-      <w:proofErr w:type="spellEnd"/>
-      <w:r>
-        <w:rPr>
-          <w:rFonts w:hint="eastAsia"/>
-        </w:rPr>
-        <w:t>(modular)</w:t>
-      </w:r>
-    </w:p>
-    <w:p>
-      <w:pPr>
-        <w:spacing w:after="0" w:line="240" w:lineRule="auto"/>
-        <w:rPr>
-          <w:rFonts w:hint="eastAsia"/>
-        </w:rPr>
-      </w:pPr>
-      <w:r>
-        <w:rPr>
-          <w:rFonts w:hint="eastAsia"/>
-        </w:rPr>
-        <w:t xml:space="preserve">+= 자기자신과 더해서 다시 저장 (ex a+= 3   </w:t>
-      </w:r>
-      <w:proofErr w:type="gramStart"/>
-      <w:r>
-        <w:rPr>
-          <w:rFonts w:hint="eastAsia"/>
-        </w:rPr>
-        <w:t>=  a</w:t>
-      </w:r>
-      <w:proofErr w:type="gramEnd"/>
-      <w:r>
-        <w:rPr>
-          <w:rFonts w:hint="eastAsia"/>
-        </w:rPr>
-        <w:t xml:space="preserve"> = a+3;)</w:t>
-      </w:r>
-    </w:p>
-    <w:p>
-      <w:pPr>
-        <w:spacing w:after="0" w:line="240" w:lineRule="auto"/>
-        <w:rPr>
-          <w:rFonts w:hint="eastAsia"/>
-        </w:rPr>
-      </w:pPr>
-      <w:r>
-        <w:rPr>
-          <w:rFonts w:hint="eastAsia"/>
-        </w:rPr>
-        <w:t>-</w:t>
-      </w:r>
-      <w:proofErr w:type="gramStart"/>
-      <w:r>
-        <w:rPr>
-          <w:rFonts w:hint="eastAsia"/>
-        </w:rPr>
-        <w:t>=  자기자신과</w:t>
-      </w:r>
-      <w:proofErr w:type="gramEnd"/>
-      <w:r>
-        <w:rPr>
-          <w:rFonts w:hint="eastAsia"/>
-        </w:rPr>
-        <w:t xml:space="preserve"> 빼서 다시 저장</w:t>
-      </w:r>
-    </w:p>
-    <w:p>
-      <w:pPr>
-        <w:spacing w:after="0" w:line="240" w:lineRule="auto"/>
-        <w:rPr>
-          <w:rFonts w:hint="eastAsia"/>
-        </w:rPr>
-      </w:pPr>
-      <w:r>
-        <w:rPr>
-          <w:rFonts w:hint="eastAsia"/>
-        </w:rPr>
-        <w:t>*= 자기자신과 곱해서 다시 저장</w:t>
-      </w:r>
-    </w:p>
-    <w:p>
-      <w:pPr>
-        <w:spacing w:after="0" w:line="240" w:lineRule="auto"/>
-        <w:rPr>
-          <w:rFonts w:hint="eastAsia"/>
-        </w:rPr>
-      </w:pPr>
-      <w:r>
-        <w:t xml:space="preserve">/= </w:t>
-      </w:r>
-      <w:r>
-        <w:rPr>
-          <w:rFonts w:hint="eastAsia"/>
-        </w:rPr>
-        <w:t>자기자신과 나눠서 다시 저장</w:t>
-      </w:r>
-    </w:p>
-    <w:p>
-      <w:pPr>
-        <w:spacing w:after="0" w:line="240" w:lineRule="auto"/>
-        <w:rPr>
-          <w:rFonts w:hint="eastAsia"/>
-        </w:rPr>
-      </w:pPr>
-      <w:r>
-        <w:rPr>
-          <w:rFonts w:hint="eastAsia"/>
-        </w:rPr>
-        <w:t>%= 자기자신과 나눈 나머지를 다시 저장</w:t>
-      </w:r>
-    </w:p>
-    <w:p>
-      <w:pPr>
-        <w:spacing w:after="0" w:line="240" w:lineRule="auto"/>
-        <w:rPr>
-          <w:rFonts w:hint="eastAsia"/>
-        </w:rPr>
-      </w:pPr>
-    </w:p>
-    <w:p>
-      <w:pPr>
-        <w:spacing w:after="0" w:line="240" w:lineRule="auto"/>
-        <w:rPr>
-          <w:rFonts w:hint="eastAsia"/>
-        </w:rPr>
-      </w:pPr>
-      <w:r>
-        <w:rPr>
-          <w:rFonts w:hint="eastAsia"/>
-        </w:rPr>
-        <w:t>증감 연산자</w:t>
-      </w:r>
-    </w:p>
-    <w:p>
-      <w:pPr>
-        <w:spacing w:after="0" w:line="240" w:lineRule="auto"/>
-        <w:rPr>
-          <w:rFonts w:hint="eastAsia"/>
-        </w:rPr>
-      </w:pPr>
-      <w:r>
-        <w:rPr>
-          <w:rFonts w:hint="eastAsia"/>
-        </w:rPr>
-        <w:t>++ 1을 증가  -- 1을 감소</w:t>
-      </w:r>
-    </w:p>
-    <w:p>
-      <w:pPr>
-        <w:spacing w:after="0" w:line="240" w:lineRule="auto"/>
-        <w:rPr>
-          <w:rFonts w:hint="eastAsia"/>
-        </w:rPr>
-      </w:pPr>
-      <w:r>
-        <w:rPr>
-          <w:noProof/>
-        </w:rPr>
         <w:drawing>
           <wp:inline distT="0" distB="0" distL="0" distR="0" wp14:anchorId="04DA891E" wp14:editId="58DA8E11">
             <wp:extent cx="5172075" cy="6238875"/>
             <wp:effectExtent l="0" t="0" r="9525" b="9525"/>
             <wp:docPr id="23" name="그림 23"/>
-            <wp:cNvGraphicFramePr>
-              <a:graphicFrameLocks xmlns:a="http://schemas.openxmlformats.org/drawingml/2006/main" noChangeAspect="1"/>
-            </wp:cNvGraphicFramePr>
-            <a:graphic xmlns:a="http://schemas.openxmlformats.org/drawingml/2006/main">
-              <a:graphicData uri="http://schemas.openxmlformats.org/drawingml/2006/picture">
-                <pic:pic xmlns:pic="http://schemas.openxmlformats.org/drawingml/2006/picture">
-                  <pic:nvPicPr>
-                    <pic:cNvPr id="0" name=""/>
-                    <pic:cNvPicPr/>
-                  </pic:nvPicPr>
-                  <pic:blipFill>
-                    <a:blip r:embed="rId31"/>
-                    <a:stretch>
-                      <a:fillRect/>
-                    </a:stretch>
-                  </pic:blipFill>
-                  <pic:spPr>
-                    <a:xfrm>
-                      <a:off x="0" y="0"/>
-                      <a:ext cx="5172075" cy="6238875"/>
-                    </a:xfrm>
-                    <a:prstGeom prst="rect">
-                      <a:avLst/>
-                    </a:prstGeom>
-                  </pic:spPr>
-                </pic:pic>
-              </a:graphicData>
-            </a:graphic>
-          </wp:inline>
-        </w:drawing>
-      </w:r>
-    </w:p>
-    <w:p>
-      <w:pPr>
-        <w:spacing w:after="0" w:line="240" w:lineRule="auto"/>
-        <w:rPr>
-          <w:rFonts w:hint="eastAsia"/>
-        </w:rPr>
-      </w:pPr>
-      <w:r>
-        <w:rPr>
-          <w:noProof/>
-        </w:rPr>
-        <w:lastRenderedPageBreak/>
-        <w:drawing>
-          <wp:inline distT="0" distB="0" distL="0" distR="0" wp14:anchorId="67257F82" wp14:editId="345CD3C3">
-            <wp:extent cx="4743450" cy="4943475"/>
-            <wp:effectExtent l="0" t="0" r="0" b="9525"/>
-            <wp:docPr id="24" name="그림 24"/>
-            <wp:cNvGraphicFramePr>
-              <a:graphicFrameLocks xmlns:a="http://schemas.openxmlformats.org/drawingml/2006/main" noChangeAspect="1"/>
-            </wp:cNvGraphicFramePr>
-            <a:graphic xmlns:a="http://schemas.openxmlformats.org/drawingml/2006/main">
-              <a:graphicData uri="http://schemas.openxmlformats.org/drawingml/2006/picture">
-                <pic:pic xmlns:pic="http://schemas.openxmlformats.org/drawingml/2006/picture">
-                  <pic:nvPicPr>
-                    <pic:cNvPr id="0" name=""/>
-                    <pic:cNvPicPr/>
-                  </pic:nvPicPr>
-                  <pic:blipFill>
-                    <a:blip r:embed="rId32"/>
-                    <a:stretch>
-                      <a:fillRect/>
-                    </a:stretch>
-                  </pic:blipFill>
-                  <pic:spPr>
-                    <a:xfrm>
-                      <a:off x="0" y="0"/>
-                      <a:ext cx="4743450" cy="4943475"/>
-                    </a:xfrm>
-                    <a:prstGeom prst="rect">
-                      <a:avLst/>
-                    </a:prstGeom>
-                  </pic:spPr>
-                </pic:pic>
-              </a:graphicData>
-            </a:graphic>
-          </wp:inline>
-        </w:drawing>
-      </w:r>
-    </w:p>
-    <w:p>
-      <w:pPr>
-        <w:spacing w:after="0" w:line="240" w:lineRule="auto"/>
-        <w:rPr>
-          <w:rFonts w:hint="eastAsia"/>
-        </w:rPr>
-      </w:pPr>
-    </w:p>
-    <w:p>
-      <w:pPr>
-        <w:spacing w:after="0" w:line="240" w:lineRule="auto"/>
-        <w:rPr>
-          <w:rFonts w:hint="eastAsia"/>
-        </w:rPr>
-      </w:pPr>
-    </w:p>
-    <w:p>
-      <w:pPr>
-        <w:spacing w:after="0" w:line="240" w:lineRule="auto"/>
-        <w:rPr>
-          <w:rFonts w:hint="eastAsia"/>
-        </w:rPr>
-      </w:pPr>
-      <w:r>
-        <w:rPr>
-          <w:rFonts w:hint="eastAsia"/>
-        </w:rPr>
-        <w:t>배열</w:t>
-      </w:r>
-    </w:p>
-    <w:p>
-      <w:pPr>
-        <w:spacing w:after="0" w:line="240" w:lineRule="auto"/>
-        <w:rPr>
-          <w:rFonts w:hint="eastAsia"/>
-        </w:rPr>
-      </w:pPr>
-      <w:r>
-        <w:rPr>
-          <w:rFonts w:hint="eastAsia"/>
-        </w:rPr>
-        <w:t xml:space="preserve">배열은 </w:t>
-      </w:r>
-      <w:proofErr w:type="spellStart"/>
-      <w:r>
-        <w:rPr>
-          <w:rFonts w:hint="eastAsia"/>
-        </w:rPr>
-        <w:t>int</w:t>
-      </w:r>
-      <w:proofErr w:type="spellEnd"/>
-      <w:r>
-        <w:rPr>
-          <w:rFonts w:hint="eastAsia"/>
-        </w:rPr>
-        <w:t xml:space="preserve">[] a = new </w:t>
-      </w:r>
-      <w:proofErr w:type="spellStart"/>
-      <w:r>
-        <w:rPr>
-          <w:rFonts w:hint="eastAsia"/>
-        </w:rPr>
-        <w:t>int</w:t>
-      </w:r>
-      <w:proofErr w:type="spellEnd"/>
-      <w:r>
-        <w:rPr>
-          <w:rFonts w:hint="eastAsia"/>
-        </w:rPr>
-        <w:t xml:space="preserve">[14] </w:t>
-      </w:r>
-      <w:proofErr w:type="spellStart"/>
-      <w:r>
-        <w:rPr>
-          <w:rFonts w:hint="eastAsia"/>
-        </w:rPr>
-        <w:t>처럼</w:t>
-      </w:r>
-      <w:proofErr w:type="spellEnd"/>
-      <w:r>
-        <w:rPr>
-          <w:rFonts w:hint="eastAsia"/>
-        </w:rPr>
-        <w:t xml:space="preserve"> </w:t>
-      </w:r>
-    </w:p>
-    <w:p>
-      <w:pPr>
-        <w:spacing w:after="0" w:line="240" w:lineRule="auto"/>
-        <w:rPr>
-          <w:rFonts w:hint="eastAsia"/>
-        </w:rPr>
-      </w:pPr>
-      <w:proofErr w:type="spellStart"/>
-      <w:r>
-        <w:rPr>
-          <w:rFonts w:hint="eastAsia"/>
-        </w:rPr>
-        <w:t>타입뒤에</w:t>
-      </w:r>
-      <w:proofErr w:type="spellEnd"/>
-      <w:r>
-        <w:rPr>
-          <w:rFonts w:hint="eastAsia"/>
-        </w:rPr>
-        <w:t xml:space="preserve"> [] 을 붙인다.</w:t>
-      </w:r>
-    </w:p>
-    <w:p>
-      <w:pPr>
-        <w:spacing w:after="0" w:line="240" w:lineRule="auto"/>
-        <w:rPr>
-          <w:rFonts w:hint="eastAsia"/>
-        </w:rPr>
-      </w:pPr>
-      <w:r>
-        <w:t>A</w:t>
-      </w:r>
-      <w:r>
-        <w:rPr>
-          <w:rFonts w:hint="eastAsia"/>
-        </w:rPr>
-        <w:t xml:space="preserve">는 배열의 시작하는 </w:t>
-      </w:r>
-      <w:proofErr w:type="spellStart"/>
-      <w:r>
-        <w:rPr>
-          <w:rFonts w:hint="eastAsia"/>
-        </w:rPr>
-        <w:t>주소값을</w:t>
-      </w:r>
-      <w:proofErr w:type="spellEnd"/>
-      <w:r>
-        <w:rPr>
-          <w:rFonts w:hint="eastAsia"/>
-        </w:rPr>
-        <w:t xml:space="preserve"> 가지고 있다.</w:t>
-      </w:r>
-    </w:p>
-    <w:p>
-      <w:pPr>
-        <w:spacing w:after="0" w:line="240" w:lineRule="auto"/>
-        <w:rPr>
-          <w:rFonts w:hint="eastAsia"/>
-        </w:rPr>
-      </w:pPr>
-      <w:r>
-        <w:rPr>
-          <w:rFonts w:hint="eastAsia"/>
-        </w:rPr>
-        <w:t xml:space="preserve">14개의 </w:t>
-      </w:r>
-      <w:proofErr w:type="spellStart"/>
-      <w:r>
-        <w:rPr>
-          <w:rFonts w:hint="eastAsia"/>
-        </w:rPr>
-        <w:t>int</w:t>
-      </w:r>
-      <w:proofErr w:type="spellEnd"/>
-      <w:r>
-        <w:rPr>
-          <w:rFonts w:hint="eastAsia"/>
-        </w:rPr>
-        <w:t>를 가지는 변수 a에서 각 위치는 0부터 시작해서 13으로 끝난다(총 14개)</w:t>
-      </w:r>
-    </w:p>
-    <w:p>
-      <w:pPr>
-        <w:spacing w:after="0" w:line="240" w:lineRule="auto"/>
-        <w:rPr>
-          <w:rFonts w:hint="eastAsia"/>
-        </w:rPr>
-      </w:pPr>
-    </w:p>
-    <w:p>
-      <w:pPr>
-        <w:spacing w:after="0" w:line="240" w:lineRule="auto"/>
-        <w:rPr>
-          <w:rFonts w:hint="eastAsia"/>
-        </w:rPr>
-      </w:pPr>
-      <w:r>
-        <w:rPr>
-          <w:rFonts w:hint="eastAsia"/>
-        </w:rPr>
-        <w:t xml:space="preserve">배열선언은 </w:t>
-      </w:r>
-      <w:proofErr w:type="spellStart"/>
-      <w:r>
-        <w:rPr>
-          <w:rFonts w:hint="eastAsia"/>
-        </w:rPr>
-        <w:t>int</w:t>
-      </w:r>
-      <w:proofErr w:type="spellEnd"/>
-      <w:r>
-        <w:rPr>
-          <w:rFonts w:hint="eastAsia"/>
-        </w:rPr>
-        <w:t xml:space="preserve">[] a 해도 되고 </w:t>
-      </w:r>
-      <w:proofErr w:type="spellStart"/>
-      <w:r>
-        <w:rPr>
-          <w:rFonts w:hint="eastAsia"/>
-        </w:rPr>
-        <w:t>int</w:t>
-      </w:r>
-      <w:proofErr w:type="spellEnd"/>
-      <w:r>
-        <w:rPr>
-          <w:rFonts w:hint="eastAsia"/>
-        </w:rPr>
-        <w:t xml:space="preserve"> a[] 해도 된다.</w:t>
-      </w:r>
-    </w:p>
-    <w:p>
-      <w:pPr>
-        <w:spacing w:after="0" w:line="240" w:lineRule="auto"/>
-        <w:rPr>
-          <w:rFonts w:hint="eastAsia"/>
-        </w:rPr>
-      </w:pPr>
-    </w:p>
-    <w:p>
-      <w:pPr>
-        <w:spacing w:after="0" w:line="240" w:lineRule="auto"/>
-        <w:rPr>
-          <w:rFonts w:hint="eastAsia"/>
-        </w:rPr>
-      </w:pPr>
-      <w:r>
-        <w:rPr>
-          <w:rFonts w:hint="eastAsia"/>
-        </w:rPr>
-        <w:t>배열선언과 동시에 초기화를 할 수 있다.</w:t>
-      </w:r>
-    </w:p>
-    <w:p>
-      <w:pPr>
-        <w:spacing w:after="0" w:line="240" w:lineRule="auto"/>
-        <w:rPr>
-          <w:rFonts w:hint="eastAsia"/>
-        </w:rPr>
-      </w:pPr>
-      <w:r>
-        <w:t>E</w:t>
-      </w:r>
-      <w:r>
-        <w:rPr>
-          <w:rFonts w:hint="eastAsia"/>
-        </w:rPr>
-        <w:t xml:space="preserve">x) </w:t>
-      </w:r>
-      <w:proofErr w:type="spellStart"/>
-      <w:proofErr w:type="gramStart"/>
-      <w:r>
-        <w:rPr>
-          <w:rFonts w:hint="eastAsia"/>
-        </w:rPr>
-        <w:t>int</w:t>
-      </w:r>
-      <w:proofErr w:type="spellEnd"/>
-      <w:r>
-        <w:rPr>
-          <w:rFonts w:hint="eastAsia"/>
-        </w:rPr>
-        <w:t>[</w:t>
-      </w:r>
-      <w:proofErr w:type="gramEnd"/>
-      <w:r>
-        <w:rPr>
-          <w:rFonts w:hint="eastAsia"/>
-        </w:rPr>
-        <w:t xml:space="preserve">] </w:t>
-      </w:r>
-      <w:proofErr w:type="spellStart"/>
-      <w:r>
-        <w:rPr>
-          <w:rFonts w:hint="eastAsia"/>
-        </w:rPr>
-        <w:t>arr</w:t>
-      </w:r>
-      <w:proofErr w:type="spellEnd"/>
-      <w:r>
-        <w:rPr>
-          <w:rFonts w:hint="eastAsia"/>
-        </w:rPr>
-        <w:t xml:space="preserve"> = {10,20,30,40,50}</w:t>
-      </w:r>
-    </w:p>
-    <w:p>
-      <w:pPr>
-        <w:spacing w:after="0" w:line="240" w:lineRule="auto"/>
-        <w:rPr>
-          <w:rFonts w:hint="eastAsia"/>
-        </w:rPr>
-      </w:pPr>
-    </w:p>
-    <w:p>
-      <w:pPr>
-        <w:spacing w:after="0" w:line="240" w:lineRule="auto"/>
-        <w:rPr>
-          <w:rFonts w:hint="eastAsia"/>
-        </w:rPr>
-      </w:pPr>
-      <w:r>
-        <w:rPr>
-          <w:noProof/>
-        </w:rPr>
-        <w:lastRenderedPageBreak/>
-        <w:drawing>
-          <wp:inline distT="0" distB="0" distL="0" distR="0" wp14:anchorId="3F023E9A" wp14:editId="2F397455">
-            <wp:extent cx="4705350" cy="5172075"/>
-            <wp:effectExtent l="0" t="0" r="0" b="9525"/>
-            <wp:docPr id="25" name="그림 25"/>
             <wp:cNvGraphicFramePr>
               <a:graphicFrameLocks xmlns:a="http://schemas.openxmlformats.org/drawingml/2006/main" noChangeAspect="1"/>
             </wp:cNvGraphicFramePr>
@@ -3632,7 +3272,7 @@
                   <pic:spPr>
                     <a:xfrm>
                       <a:off x="0" y="0"/>
-                      <a:ext cx="4705350" cy="5172075"/>
+                      <a:ext cx="5172075" cy="6238875"/>
                     </a:xfrm>
                     <a:prstGeom prst="rect">
                       <a:avLst/>
@@ -3648,117 +3288,6 @@
     <w:p>
       <w:pPr>
         <w:spacing w:after="0" w:line="240" w:lineRule="auto"/>
-        <w:rPr>
-          <w:rFonts w:hint="eastAsia"/>
-        </w:rPr>
-      </w:pPr>
-    </w:p>
-    <w:p>
-      <w:pPr>
-        <w:spacing w:after="0" w:line="240" w:lineRule="auto"/>
-        <w:rPr>
-          <w:rFonts w:hint="eastAsia"/>
-        </w:rPr>
-      </w:pPr>
-      <w:proofErr w:type="spellStart"/>
-      <w:r>
-        <w:rPr>
-          <w:rFonts w:hint="eastAsia"/>
-        </w:rPr>
-        <w:t>제어문</w:t>
-      </w:r>
-      <w:proofErr w:type="spellEnd"/>
-    </w:p>
-    <w:p>
-      <w:pPr>
-        <w:spacing w:after="0" w:line="240" w:lineRule="auto"/>
-        <w:rPr>
-          <w:rFonts w:hint="eastAsia"/>
-        </w:rPr>
-      </w:pPr>
-    </w:p>
-    <w:p>
-      <w:pPr>
-        <w:spacing w:after="0" w:line="240" w:lineRule="auto"/>
-        <w:rPr>
-          <w:rFonts w:hint="eastAsia"/>
-        </w:rPr>
-      </w:pPr>
-      <w:r>
-        <w:t>I</w:t>
-      </w:r>
-      <w:r>
-        <w:rPr>
-          <w:rFonts w:hint="eastAsia"/>
-        </w:rPr>
-        <w:t>f(</w:t>
-      </w:r>
-      <w:proofErr w:type="spellStart"/>
-      <w:r>
-        <w:rPr>
-          <w:rFonts w:hint="eastAsia"/>
-        </w:rPr>
-        <w:t>조건식</w:t>
-      </w:r>
-      <w:proofErr w:type="spellEnd"/>
-      <w:r>
-        <w:rPr>
-          <w:rFonts w:hint="eastAsia"/>
-        </w:rPr>
-        <w:t xml:space="preserve">) </w:t>
-      </w:r>
-      <w:proofErr w:type="gramStart"/>
-      <w:r>
-        <w:rPr>
-          <w:rFonts w:hint="eastAsia"/>
-        </w:rPr>
-        <w:t>{ true일</w:t>
-      </w:r>
-      <w:proofErr w:type="gramEnd"/>
-      <w:r>
-        <w:rPr>
-          <w:rFonts w:hint="eastAsia"/>
-        </w:rPr>
-        <w:t xml:space="preserve"> 때 실행}</w:t>
-      </w:r>
-    </w:p>
-    <w:p>
-      <w:pPr>
-        <w:spacing w:after="0" w:line="240" w:lineRule="auto"/>
-        <w:rPr>
-          <w:rFonts w:hint="eastAsia"/>
-        </w:rPr>
-      </w:pPr>
-      <w:r>
-        <w:t>E</w:t>
-      </w:r>
-      <w:r>
-        <w:rPr>
-          <w:rFonts w:hint="eastAsia"/>
-        </w:rPr>
-        <w:t xml:space="preserve">lse </w:t>
-      </w:r>
-      <w:proofErr w:type="gramStart"/>
-      <w:r>
-        <w:rPr>
-          <w:rFonts w:hint="eastAsia"/>
-        </w:rPr>
-        <w:t>{ false일</w:t>
-      </w:r>
-      <w:proofErr w:type="gramEnd"/>
-      <w:r>
-        <w:rPr>
-          <w:rFonts w:hint="eastAsia"/>
-        </w:rPr>
-        <w:t xml:space="preserve"> 때 실행}</w:t>
-      </w:r>
-    </w:p>
-    <w:p>
-      <w:pPr>
-        <w:spacing w:after="0" w:line="240" w:lineRule="auto"/>
-        <w:rPr>
-          <w:rFonts w:hint="eastAsia"/>
-        </w:rPr>
       </w:pPr>
       <w:r>
         <w:rPr>
@@ -3766,10 +3295,10 @@
         </w:rPr>
         <w:lastRenderedPageBreak/>
         <w:drawing>
-          <wp:inline distT="0" distB="0" distL="0" distR="0" wp14:anchorId="13B27693" wp14:editId="5FD2EAD9">
-            <wp:extent cx="5731510" cy="4636645"/>
-            <wp:effectExtent l="0" t="0" r="2540" b="0"/>
-            <wp:docPr id="26" name="그림 26"/>
+          <wp:inline distT="0" distB="0" distL="0" distR="0" wp14:anchorId="67257F82" wp14:editId="345CD3C3">
+            <wp:extent cx="4743450" cy="4943475"/>
+            <wp:effectExtent l="0" t="0" r="0" b="9525"/>
+            <wp:docPr id="24" name="그림 24"/>
             <wp:cNvGraphicFramePr>
               <a:graphicFrameLocks xmlns:a="http://schemas.openxmlformats.org/drawingml/2006/main" noChangeAspect="1"/>
             </wp:cNvGraphicFramePr>
@@ -3789,6 +3318,452 @@
                   <pic:spPr>
                     <a:xfrm>
                       <a:off x="0" y="0"/>
+                      <a:ext cx="4743450" cy="4943475"/>
+                    </a:xfrm>
+                    <a:prstGeom prst="rect">
+                      <a:avLst/>
+                    </a:prstGeom>
+                  </pic:spPr>
+                </pic:pic>
+              </a:graphicData>
+            </a:graphic>
+          </wp:inline>
+        </w:drawing>
+      </w:r>
+    </w:p>
+    <w:p>
+      <w:pPr>
+        <w:spacing w:after="0" w:line="240" w:lineRule="auto"/>
+      </w:pPr>
+    </w:p>
+    <w:p>
+      <w:pPr>
+        <w:spacing w:after="0" w:line="240" w:lineRule="auto"/>
+      </w:pPr>
+    </w:p>
+    <w:p>
+      <w:pPr>
+        <w:spacing w:after="0" w:line="240" w:lineRule="auto"/>
+      </w:pPr>
+      <w:r>
+        <w:rPr>
+          <w:rFonts w:hint="eastAsia"/>
+        </w:rPr>
+        <w:t>배열</w:t>
+      </w:r>
+    </w:p>
+    <w:p>
+      <w:pPr>
+        <w:spacing w:after="0" w:line="240" w:lineRule="auto"/>
+      </w:pPr>
+      <w:r>
+        <w:rPr>
+          <w:rFonts w:hint="eastAsia"/>
+        </w:rPr>
+        <w:t xml:space="preserve">배열은 </w:t>
+      </w:r>
+      <w:proofErr w:type="spellStart"/>
+      <w:r>
+        <w:rPr>
+          <w:rFonts w:hint="eastAsia"/>
+        </w:rPr>
+        <w:t>int</w:t>
+      </w:r>
+      <w:proofErr w:type="spellEnd"/>
+      <w:r>
+        <w:rPr>
+          <w:rFonts w:hint="eastAsia"/>
+        </w:rPr>
+        <w:t xml:space="preserve">[] a = new </w:t>
+      </w:r>
+      <w:proofErr w:type="spellStart"/>
+      <w:r>
+        <w:rPr>
+          <w:rFonts w:hint="eastAsia"/>
+        </w:rPr>
+        <w:t>int</w:t>
+      </w:r>
+      <w:proofErr w:type="spellEnd"/>
+      <w:r>
+        <w:rPr>
+          <w:rFonts w:hint="eastAsia"/>
+        </w:rPr>
+        <w:t xml:space="preserve">[14] </w:t>
+      </w:r>
+      <w:proofErr w:type="spellStart"/>
+      <w:r>
+        <w:rPr>
+          <w:rFonts w:hint="eastAsia"/>
+        </w:rPr>
+        <w:t>처럼</w:t>
+      </w:r>
+      <w:proofErr w:type="spellEnd"/>
+      <w:r>
+        <w:rPr>
+          <w:rFonts w:hint="eastAsia"/>
+        </w:rPr>
+        <w:t xml:space="preserve"> </w:t>
+      </w:r>
+    </w:p>
+    <w:p>
+      <w:pPr>
+        <w:spacing w:after="0" w:line="240" w:lineRule="auto"/>
+      </w:pPr>
+      <w:proofErr w:type="spellStart"/>
+      <w:r>
+        <w:rPr>
+          <w:rFonts w:hint="eastAsia"/>
+        </w:rPr>
+        <w:t>타입뒤에</w:t>
+      </w:r>
+      <w:proofErr w:type="spellEnd"/>
+      <w:r>
+        <w:rPr>
+          <w:rFonts w:hint="eastAsia"/>
+        </w:rPr>
+        <w:t xml:space="preserve"> [] 을 붙인다.</w:t>
+      </w:r>
+    </w:p>
+    <w:p>
+      <w:pPr>
+        <w:spacing w:after="0" w:line="240" w:lineRule="auto"/>
+      </w:pPr>
+      <w:r>
+        <w:t>A</w:t>
+      </w:r>
+      <w:r>
+        <w:rPr>
+          <w:rFonts w:hint="eastAsia"/>
+        </w:rPr>
+        <w:t xml:space="preserve">는 배열의 시작하는 </w:t>
+      </w:r>
+      <w:proofErr w:type="spellStart"/>
+      <w:r>
+        <w:rPr>
+          <w:rFonts w:hint="eastAsia"/>
+        </w:rPr>
+        <w:t>주소값을</w:t>
+      </w:r>
+      <w:proofErr w:type="spellEnd"/>
+      <w:r>
+        <w:rPr>
+          <w:rFonts w:hint="eastAsia"/>
+        </w:rPr>
+        <w:t xml:space="preserve"> 가지고 있다.</w:t>
+      </w:r>
+    </w:p>
+    <w:p>
+      <w:pPr>
+        <w:spacing w:after="0" w:line="240" w:lineRule="auto"/>
+      </w:pPr>
+      <w:r>
+        <w:rPr>
+          <w:rFonts w:hint="eastAsia"/>
+        </w:rPr>
+        <w:t xml:space="preserve">14개의 </w:t>
+      </w:r>
+      <w:proofErr w:type="spellStart"/>
+      <w:r>
+        <w:rPr>
+          <w:rFonts w:hint="eastAsia"/>
+        </w:rPr>
+        <w:t>int</w:t>
+      </w:r>
+      <w:proofErr w:type="spellEnd"/>
+      <w:r>
+        <w:rPr>
+          <w:rFonts w:hint="eastAsia"/>
+        </w:rPr>
+        <w:t>를 가지는 변수 a에서 각 위치는 0부터 시작해서 13으로 끝난다(총 14개)</w:t>
+      </w:r>
+    </w:p>
+    <w:p>
+      <w:pPr>
+        <w:spacing w:after="0" w:line="240" w:lineRule="auto"/>
+      </w:pPr>
+    </w:p>
+    <w:p>
+      <w:pPr>
+        <w:spacing w:after="0" w:line="240" w:lineRule="auto"/>
+      </w:pPr>
+      <w:r>
+        <w:rPr>
+          <w:rFonts w:hint="eastAsia"/>
+        </w:rPr>
+        <w:t xml:space="preserve">배열선언은 </w:t>
+      </w:r>
+      <w:proofErr w:type="spellStart"/>
+      <w:r>
+        <w:rPr>
+          <w:rFonts w:hint="eastAsia"/>
+        </w:rPr>
+        <w:t>int</w:t>
+      </w:r>
+      <w:proofErr w:type="spellEnd"/>
+      <w:r>
+        <w:rPr>
+          <w:rFonts w:hint="eastAsia"/>
+        </w:rPr>
+        <w:t xml:space="preserve">[] a 해도 되고 </w:t>
+      </w:r>
+      <w:proofErr w:type="spellStart"/>
+      <w:r>
+        <w:rPr>
+          <w:rFonts w:hint="eastAsia"/>
+        </w:rPr>
+        <w:t>int</w:t>
+      </w:r>
+      <w:proofErr w:type="spellEnd"/>
+      <w:r>
+        <w:rPr>
+          <w:rFonts w:hint="eastAsia"/>
+        </w:rPr>
+        <w:t xml:space="preserve"> a[] 해도 된다.</w:t>
+      </w:r>
+    </w:p>
+    <w:p>
+      <w:pPr>
+        <w:spacing w:after="0" w:line="240" w:lineRule="auto"/>
+      </w:pPr>
+    </w:p>
+    <w:p>
+      <w:pPr>
+        <w:spacing w:after="0" w:line="240" w:lineRule="auto"/>
+      </w:pPr>
+      <w:r>
+        <w:rPr>
+          <w:rFonts w:hint="eastAsia"/>
+        </w:rPr>
+        <w:t>배열선언과 동시에 초기화를 할 수 있다.</w:t>
+      </w:r>
+    </w:p>
+    <w:p>
+      <w:pPr>
+        <w:spacing w:after="0" w:line="240" w:lineRule="auto"/>
+      </w:pPr>
+      <w:r>
+        <w:t>E</w:t>
+      </w:r>
+      <w:r>
+        <w:rPr>
+          <w:rFonts w:hint="eastAsia"/>
+        </w:rPr>
+        <w:t xml:space="preserve">x) </w:t>
+      </w:r>
+      <w:proofErr w:type="spellStart"/>
+      <w:proofErr w:type="gramStart"/>
+      <w:r>
+        <w:rPr>
+          <w:rFonts w:hint="eastAsia"/>
+        </w:rPr>
+        <w:t>int</w:t>
+      </w:r>
+      <w:proofErr w:type="spellEnd"/>
+      <w:r>
+        <w:rPr>
+          <w:rFonts w:hint="eastAsia"/>
+        </w:rPr>
+        <w:t>[</w:t>
+      </w:r>
+      <w:proofErr w:type="gramEnd"/>
+      <w:r>
+        <w:rPr>
+          <w:rFonts w:hint="eastAsia"/>
+        </w:rPr>
+        <w:t xml:space="preserve">] </w:t>
+      </w:r>
+      <w:proofErr w:type="spellStart"/>
+      <w:r>
+        <w:rPr>
+          <w:rFonts w:hint="eastAsia"/>
+        </w:rPr>
+        <w:t>arr</w:t>
+      </w:r>
+      <w:proofErr w:type="spellEnd"/>
+      <w:r>
+        <w:rPr>
+          <w:rFonts w:hint="eastAsia"/>
+        </w:rPr>
+        <w:t xml:space="preserve"> = {10,20,30,40,50}</w:t>
+      </w:r>
+    </w:p>
+    <w:p>
+      <w:pPr>
+        <w:spacing w:after="0" w:line="240" w:lineRule="auto"/>
+      </w:pPr>
+    </w:p>
+    <w:p>
+      <w:pPr>
+        <w:spacing w:after="0" w:line="240" w:lineRule="auto"/>
+      </w:pPr>
+      <w:r>
+        <w:rPr>
+          <w:noProof/>
+        </w:rPr>
+        <w:lastRenderedPageBreak/>
+        <w:drawing>
+          <wp:inline distT="0" distB="0" distL="0" distR="0" wp14:anchorId="3F023E9A" wp14:editId="2F397455">
+            <wp:extent cx="4705350" cy="5172075"/>
+            <wp:effectExtent l="0" t="0" r="0" b="9525"/>
+            <wp:docPr id="25" name="그림 25"/>
+            <wp:cNvGraphicFramePr>
+              <a:graphicFrameLocks xmlns:a="http://schemas.openxmlformats.org/drawingml/2006/main" noChangeAspect="1"/>
+            </wp:cNvGraphicFramePr>
+            <a:graphic xmlns:a="http://schemas.openxmlformats.org/drawingml/2006/main">
+              <a:graphicData uri="http://schemas.openxmlformats.org/drawingml/2006/picture">
+                <pic:pic xmlns:pic="http://schemas.openxmlformats.org/drawingml/2006/picture">
+                  <pic:nvPicPr>
+                    <pic:cNvPr id="0" name=""/>
+                    <pic:cNvPicPr/>
+                  </pic:nvPicPr>
+                  <pic:blipFill>
+                    <a:blip r:embed="rId35"/>
+                    <a:stretch>
+                      <a:fillRect/>
+                    </a:stretch>
+                  </pic:blipFill>
+                  <pic:spPr>
+                    <a:xfrm>
+                      <a:off x="0" y="0"/>
+                      <a:ext cx="4705350" cy="5172075"/>
+                    </a:xfrm>
+                    <a:prstGeom prst="rect">
+                      <a:avLst/>
+                    </a:prstGeom>
+                  </pic:spPr>
+                </pic:pic>
+              </a:graphicData>
+            </a:graphic>
+          </wp:inline>
+        </w:drawing>
+      </w:r>
+    </w:p>
+    <w:p>
+      <w:pPr>
+        <w:spacing w:after="0" w:line="240" w:lineRule="auto"/>
+      </w:pPr>
+    </w:p>
+    <w:p>
+      <w:pPr>
+        <w:spacing w:after="0" w:line="240" w:lineRule="auto"/>
+      </w:pPr>
+      <w:proofErr w:type="spellStart"/>
+      <w:r>
+        <w:rPr>
+          <w:rFonts w:hint="eastAsia"/>
+        </w:rPr>
+        <w:t>제어문</w:t>
+      </w:r>
+      <w:proofErr w:type="spellEnd"/>
+    </w:p>
+    <w:p>
+      <w:pPr>
+        <w:spacing w:after="0" w:line="240" w:lineRule="auto"/>
+      </w:pPr>
+    </w:p>
+    <w:p>
+      <w:pPr>
+        <w:spacing w:after="0" w:line="240" w:lineRule="auto"/>
+      </w:pPr>
+      <w:r>
+        <w:t>I</w:t>
+      </w:r>
+      <w:r>
+        <w:rPr>
+          <w:rFonts w:hint="eastAsia"/>
+        </w:rPr>
+        <w:t>f(</w:t>
+      </w:r>
+      <w:proofErr w:type="spellStart"/>
+      <w:r>
+        <w:rPr>
+          <w:rFonts w:hint="eastAsia"/>
+        </w:rPr>
+        <w:t>조건식</w:t>
+      </w:r>
+      <w:proofErr w:type="spellEnd"/>
+      <w:r>
+        <w:rPr>
+          <w:rFonts w:hint="eastAsia"/>
+        </w:rPr>
+        <w:t xml:space="preserve">) </w:t>
+      </w:r>
+      <w:proofErr w:type="gramStart"/>
+      <w:r>
+        <w:rPr>
+          <w:rFonts w:hint="eastAsia"/>
+        </w:rPr>
+        <w:t>{ true일</w:t>
+      </w:r>
+      <w:proofErr w:type="gramEnd"/>
+      <w:r>
+        <w:rPr>
+          <w:rFonts w:hint="eastAsia"/>
+        </w:rPr>
+        <w:t xml:space="preserve"> 때 실행}</w:t>
+      </w:r>
+    </w:p>
+    <w:p>
+      <w:pPr>
+        <w:spacing w:after="0" w:line="240" w:lineRule="auto"/>
+      </w:pPr>
+      <w:r>
+        <w:t>E</w:t>
+      </w:r>
+      <w:r>
+        <w:rPr>
+          <w:rFonts w:hint="eastAsia"/>
+        </w:rPr>
+        <w:t xml:space="preserve">lse </w:t>
+      </w:r>
+      <w:proofErr w:type="gramStart"/>
+      <w:r>
+        <w:rPr>
+          <w:rFonts w:hint="eastAsia"/>
+        </w:rPr>
+        <w:t>{ false일</w:t>
+      </w:r>
+      <w:proofErr w:type="gramEnd"/>
+      <w:r>
+        <w:rPr>
+          <w:rFonts w:hint="eastAsia"/>
+        </w:rPr>
+        <w:t xml:space="preserve"> 때 실행}</w:t>
+      </w:r>
+    </w:p>
+    <w:p>
+      <w:pPr>
+        <w:spacing w:after="0" w:line="240" w:lineRule="auto"/>
+      </w:pPr>
+      <w:r>
+        <w:rPr>
+          <w:noProof/>
+        </w:rPr>
+        <w:lastRenderedPageBreak/>
+        <w:drawing>
+          <wp:inline distT="0" distB="0" distL="0" distR="0" wp14:anchorId="13B27693" wp14:editId="5FD2EAD9">
+            <wp:extent cx="5731510" cy="4636645"/>
+            <wp:effectExtent l="0" t="0" r="2540" b="0"/>
+            <wp:docPr id="26" name="그림 26"/>
+            <wp:cNvGraphicFramePr>
+              <a:graphicFrameLocks xmlns:a="http://schemas.openxmlformats.org/drawingml/2006/main" noChangeAspect="1"/>
+            </wp:cNvGraphicFramePr>
+            <a:graphic xmlns:a="http://schemas.openxmlformats.org/drawingml/2006/main">
+              <a:graphicData uri="http://schemas.openxmlformats.org/drawingml/2006/picture">
+                <pic:pic xmlns:pic="http://schemas.openxmlformats.org/drawingml/2006/picture">
+                  <pic:nvPicPr>
+                    <pic:cNvPr id="0" name=""/>
+                    <pic:cNvPicPr/>
+                  </pic:nvPicPr>
+                  <pic:blipFill>
+                    <a:blip r:embed="rId36"/>
+                    <a:stretch>
+                      <a:fillRect/>
+                    </a:stretch>
+                  </pic:blipFill>
+                  <pic:spPr>
+                    <a:xfrm>
+                      <a:off x="0" y="0"/>
                       <a:ext cx="5731510" cy="4636645"/>
                     </a:xfrm>
                     <a:prstGeom prst="rect">
@@ -3805,17 +3780,12 @@
     <w:p>
       <w:pPr>
         <w:spacing w:after="0" w:line="240" w:lineRule="auto"/>
-        <w:rPr>
-          <w:rFonts w:hint="eastAsia"/>
-        </w:rPr>
-      </w:pPr>
-    </w:p>
-    <w:p>
-      <w:pPr>
-        <w:spacing w:after="0" w:line="240" w:lineRule="auto"/>
-      </w:pPr>
-      <w:bookmarkStart w:id="0" w:name="_GoBack"/>
-      <w:bookmarkEnd w:id="0"/>
+      </w:pPr>
+    </w:p>
+    <w:p>
+      <w:pPr>
+        <w:spacing w:after="0" w:line="240" w:lineRule="auto"/>
+      </w:pPr>
     </w:p>
     <w:sectPr>
       <w:pgSz w:w="11906" w:h="16838"/>
@@ -3825,6 +3795,56 @@
     </w:sectPr>
   </w:body>
 </w:document>
+</file>
+
+<file path=word/endnotes.xml><?xml version="1.0" encoding="utf-8"?>
+<w:endnotes xmlns:wpc="http://schemas.microsoft.com/office/word/2010/wordprocessingCanvas" xmlns:mc="http://schemas.openxmlformats.org/markup-compatibility/2006" xmlns:o="urn:schemas-microsoft-com:office:office" xmlns:r="http://schemas.openxmlformats.org/officeDocument/2006/relationships" xmlns:m="http://schemas.openxmlformats.org/officeDocument/2006/math" xmlns:v="urn:schemas-microsoft-com:vml" xmlns:wp14="http://schemas.microsoft.com/office/word/2010/wordprocessingDrawing" xmlns:wp="http://schemas.openxmlformats.org/drawingml/2006/wordprocessingDrawing" xmlns:w10="urn:schemas-microsoft-com:office:word" xmlns:w="http://schemas.openxmlformats.org/wordprocessingml/2006/main" xmlns:w14="http://schemas.microsoft.com/office/word/2010/wordml" xmlns:wpg="http://schemas.microsoft.com/office/word/2010/wordprocessingGroup" xmlns:wpi="http://schemas.microsoft.com/office/word/2010/wordprocessingInk" xmlns:wne="http://schemas.microsoft.com/office/word/2006/wordml" xmlns:wps="http://schemas.microsoft.com/office/word/2010/wordprocessingShape" mc:Ignorable="w14 wp14">
+  <w:endnote w:type="separator" w:id="-1">
+    <w:p>
+      <w:pPr>
+        <w:spacing w:after="0" w:line="240" w:lineRule="auto"/>
+      </w:pPr>
+      <w:r>
+        <w:separator/>
+      </w:r>
+    </w:p>
+  </w:endnote>
+  <w:endnote w:type="continuationSeparator" w:id="0">
+    <w:p>
+      <w:pPr>
+        <w:spacing w:after="0" w:line="240" w:lineRule="auto"/>
+      </w:pPr>
+      <w:r>
+        <w:continuationSeparator/>
+      </w:r>
+    </w:p>
+  </w:endnote>
+</w:endnotes>
+</file>
+
+<file path=word/footnotes.xml><?xml version="1.0" encoding="utf-8"?>
+<w:footnotes xmlns:wpc="http://schemas.microsoft.com/office/word/2010/wordprocessingCanvas" xmlns:mc="http://schemas.openxmlformats.org/markup-compatibility/2006" xmlns:o="urn:schemas-microsoft-com:office:office" xmlns:r="http://schemas.openxmlformats.org/officeDocument/2006/relationships" xmlns:m="http://schemas.openxmlformats.org/officeDocument/2006/math" xmlns:v="urn:schemas-microsoft-com:vml" xmlns:wp14="http://schemas.microsoft.com/office/word/2010/wordprocessingDrawing" xmlns:wp="http://schemas.openxmlformats.org/drawingml/2006/wordprocessingDrawing" xmlns:w10="urn:schemas-microsoft-com:office:word" xmlns:w="http://schemas.openxmlformats.org/wordprocessingml/2006/main" xmlns:w14="http://schemas.microsoft.com/office/word/2010/wordml" xmlns:wpg="http://schemas.microsoft.com/office/word/2010/wordprocessingGroup" xmlns:wpi="http://schemas.microsoft.com/office/word/2010/wordprocessingInk" xmlns:wne="http://schemas.microsoft.com/office/word/2006/wordml" xmlns:wps="http://schemas.microsoft.com/office/word/2010/wordprocessingShape" mc:Ignorable="w14 wp14">
+  <w:footnote w:type="separator" w:id="-1">
+    <w:p>
+      <w:pPr>
+        <w:spacing w:after="0" w:line="240" w:lineRule="auto"/>
+      </w:pPr>
+      <w:r>
+        <w:separator/>
+      </w:r>
+    </w:p>
+  </w:footnote>
+  <w:footnote w:type="continuationSeparator" w:id="0">
+    <w:p>
+      <w:pPr>
+        <w:spacing w:after="0" w:line="240" w:lineRule="auto"/>
+      </w:pPr>
+      <w:r>
+        <w:continuationSeparator/>
+      </w:r>
+    </w:p>
+  </w:footnote>
+</w:footnotes>
 </file>
 
 <file path=word/numbering.xml><?xml version="1.0" encoding="utf-8"?>
@@ -4865,6 +4885,50 @@
       <w:ind w:leftChars="400" w:left="800"/>
     </w:pPr>
   </w:style>
+  <w:style w:type="paragraph" w:styleId="a6">
+    <w:name w:val="header"/>
+    <w:basedOn w:val="a"/>
+    <w:link w:val="Char0"/>
+    <w:uiPriority w:val="99"/>
+    <w:unhideWhenUsed/>
+    <w:rsid w:val="0056022D"/>
+    <w:pPr>
+      <w:tabs>
+        <w:tab w:val="center" w:pos="4513"/>
+        <w:tab w:val="right" w:pos="9026"/>
+      </w:tabs>
+      <w:snapToGrid w:val="0"/>
+    </w:pPr>
+  </w:style>
+  <w:style w:type="character" w:customStyle="1" w:styleId="Char0">
+    <w:name w:val="머리글 Char"/>
+    <w:basedOn w:val="a0"/>
+    <w:link w:val="a6"/>
+    <w:uiPriority w:val="99"/>
+    <w:rsid w:val="0056022D"/>
+  </w:style>
+  <w:style w:type="paragraph" w:styleId="a7">
+    <w:name w:val="footer"/>
+    <w:basedOn w:val="a"/>
+    <w:link w:val="Char1"/>
+    <w:uiPriority w:val="99"/>
+    <w:unhideWhenUsed/>
+    <w:rsid w:val="0056022D"/>
+    <w:pPr>
+      <w:tabs>
+        <w:tab w:val="center" w:pos="4513"/>
+        <w:tab w:val="right" w:pos="9026"/>
+      </w:tabs>
+      <w:snapToGrid w:val="0"/>
+    </w:pPr>
+  </w:style>
+  <w:style w:type="character" w:customStyle="1" w:styleId="Char1">
+    <w:name w:val="바닥글 Char"/>
+    <w:basedOn w:val="a0"/>
+    <w:link w:val="a7"/>
+    <w:uiPriority w:val="99"/>
+    <w:rsid w:val="0056022D"/>
+  </w:style>
 </w:styles>
 </file>
 
@@ -5112,6 +5176,50 @@
     <w:pPr>
       <w:ind w:leftChars="400" w:left="800"/>
     </w:pPr>
+  </w:style>
+  <w:style w:type="paragraph" w:styleId="a6">
+    <w:name w:val="header"/>
+    <w:basedOn w:val="a"/>
+    <w:link w:val="Char0"/>
+    <w:uiPriority w:val="99"/>
+    <w:unhideWhenUsed/>
+    <w:rsid w:val="0056022D"/>
+    <w:pPr>
+      <w:tabs>
+        <w:tab w:val="center" w:pos="4513"/>
+        <w:tab w:val="right" w:pos="9026"/>
+      </w:tabs>
+      <w:snapToGrid w:val="0"/>
+    </w:pPr>
+  </w:style>
+  <w:style w:type="character" w:customStyle="1" w:styleId="Char0">
+    <w:name w:val="머리글 Char"/>
+    <w:basedOn w:val="a0"/>
+    <w:link w:val="a6"/>
+    <w:uiPriority w:val="99"/>
+    <w:rsid w:val="0056022D"/>
+  </w:style>
+  <w:style w:type="paragraph" w:styleId="a7">
+    <w:name w:val="footer"/>
+    <w:basedOn w:val="a"/>
+    <w:link w:val="Char1"/>
+    <w:uiPriority w:val="99"/>
+    <w:unhideWhenUsed/>
+    <w:rsid w:val="0056022D"/>
+    <w:pPr>
+      <w:tabs>
+        <w:tab w:val="center" w:pos="4513"/>
+        <w:tab w:val="right" w:pos="9026"/>
+      </w:tabs>
+      <w:snapToGrid w:val="0"/>
+    </w:pPr>
+  </w:style>
+  <w:style w:type="character" w:customStyle="1" w:styleId="Char1">
+    <w:name w:val="바닥글 Char"/>
+    <w:basedOn w:val="a0"/>
+    <w:link w:val="a7"/>
+    <w:uiPriority w:val="99"/>
+    <w:rsid w:val="0056022D"/>
   </w:style>
 </w:styles>
 </file>
